--- a/assignment.docx
+++ b/assignment.docx
@@ -1,115 +1,2831 @@
 
 <file path=word/document.xml><?xml version="1.0" encoding="utf-8"?>
 <w:document xmlns:wpc="http://schemas.microsoft.com/office/word/2010/wordprocessingCanvas" xmlns:mc="http://schemas.openxmlformats.org/markup-compatibility/2006" xmlns:o="urn:schemas-microsoft-com:office:office" xmlns:r="http://schemas.openxmlformats.org/officeDocument/2006/relationships" xmlns:m="http://schemas.openxmlformats.org/officeDocument/2006/math" xmlns:v="urn:schemas-microsoft-com:vml" xmlns:wp14="http://schemas.microsoft.com/office/word/2010/wordprocessingDrawing" xmlns:wp="http://schemas.openxmlformats.org/drawingml/2006/wordprocessingDrawing" xmlns:w10="urn:schemas-microsoft-com:office:word" xmlns:w="http://schemas.openxmlformats.org/wordprocessingml/2006/main" xmlns:w14="http://schemas.microsoft.com/office/word/2010/wordml" xmlns:w15="http://schemas.microsoft.com/office/word/2012/wordml" xmlns:wpg="http://schemas.microsoft.com/office/word/2010/wordprocessingGroup" xmlns:wpi="http://schemas.microsoft.com/office/word/2010/wordprocessingInk" xmlns:wne="http://schemas.microsoft.com/office/word/2006/wordml" xmlns:wps="http://schemas.microsoft.com/office/word/2010/wordprocessingShape" mc:Ignorable="w14 w15 wp14">
+  <w:background w:color="FFFFFF" w:themeColor="background1"/>
   <w:body>
     <w:p>
       <w:pPr>
-        <w:rPr>
-          <w:sz w:val="32"/>
-          <w:szCs w:val="32"/>
-        </w:rPr>
-      </w:pPr>
-      <w:r>
-        <w:rPr>
-          <w:sz w:val="32"/>
-          <w:szCs w:val="32"/>
-        </w:rPr>
-        <w:t>”Absolutism is t</w:t>
-      </w:r>
-      <w:r>
-        <w:rPr>
-          <w:sz w:val="32"/>
-          <w:szCs w:val="32"/>
-        </w:rPr>
-        <w:t>he acceptance of or</w:t>
-      </w:r>
+        <w:spacing w:after="0" w:line="240" w:lineRule="auto"/>
+        <w:rPr>
+          <w:rFonts w:ascii="Arial" w:hAnsi="Arial" w:cs="Arial"/>
+          <w:sz w:val="28"/>
+          <w:szCs w:val="28"/>
+        </w:rPr>
+      </w:pPr>
       <w:bookmarkStart w:id="0" w:name="_GoBack"/>
       <w:bookmarkEnd w:id="0"/>
-      <w:r>
-        <w:rPr>
-          <w:sz w:val="32"/>
-          <w:szCs w:val="32"/>
-        </w:rPr>
-        <w:t xml:space="preserve"> belief in absolute principles in political, philosophical, ethical, or theological matters</w:t>
-      </w:r>
-      <w:r>
-        <w:rPr>
-          <w:sz w:val="32"/>
-          <w:szCs w:val="32"/>
-        </w:rPr>
-        <w:t xml:space="preserve">." People who believe in absolutism have absolutes in their lives, certain things should be </w:t>
-      </w:r>
-      <w:r>
-        <w:rPr>
-          <w:sz w:val="32"/>
-          <w:szCs w:val="32"/>
-        </w:rPr>
-        <w:t xml:space="preserve">exactly the same every day. It can be considered as habit as well or discipline like making the bed. Even if a person is relativists, he/she may have few absolutes. Likewise, </w:t>
-      </w:r>
-      <w:r>
-        <w:rPr>
-          <w:sz w:val="32"/>
-          <w:szCs w:val="32"/>
-        </w:rPr>
-        <w:t>I am a relativists. That is why I do not have such absolutes in my day to day life. But the only absolute that I have in my life is to have my rice and daal for lunch and dinner.</w:t>
-      </w:r>
-    </w:p>
-    <w:p>
-      <w:pPr>
-        <w:rPr>
-          <w:sz w:val="32"/>
-          <w:szCs w:val="32"/>
-        </w:rPr>
-      </w:pPr>
-      <w:r>
-        <w:rPr>
-          <w:sz w:val="32"/>
-          <w:szCs w:val="32"/>
-        </w:rPr>
-        <w:t>Rice and daal is a must. Having rice and daal has become an absolute. I am from Nepal where these two are common yet a requirement. Rice and daal for lunch and dinner has become a staple in our culture. It might sound boring to have rice and daal every day for lunch and dinner and it is sometimes but if I do not have them something feels incomplete. It has become a habit. It's like morning coffee for some.</w:t>
-      </w:r>
-    </w:p>
-    <w:p>
-      <w:pPr>
-        <w:rPr>
-          <w:sz w:val="32"/>
-          <w:szCs w:val="32"/>
-        </w:rPr>
-      </w:pPr>
-      <w:r>
-        <w:rPr>
-          <w:sz w:val="32"/>
-          <w:szCs w:val="32"/>
-        </w:rPr>
-        <w:t>Rice and daal are the main diet of us Nepalese. Almost everybody has at least these items as their food there. I have been used having these items for food since</w:t>
-      </w:r>
-      <w:r>
-        <w:rPr>
-          <w:sz w:val="32"/>
-          <w:szCs w:val="32"/>
-        </w:rPr>
-        <w:t xml:space="preserve"> my childhood. I might include other items along with these two though. </w:t>
-      </w:r>
-      <w:r>
-        <w:rPr>
-          <w:sz w:val="32"/>
-          <w:szCs w:val="32"/>
-        </w:rPr>
-        <w:t xml:space="preserve">It has become an absolute overtime. This absolute has highly been influenced by the culture, lifestyle and people around me. </w:t>
-      </w:r>
-      <w:r>
-        <w:rPr>
-          <w:sz w:val="32"/>
-          <w:szCs w:val="32"/>
-        </w:rPr>
-        <w:t>This is my absolute and will probably be one for quite some time.</w:t>
-      </w:r>
-    </w:p>
-    <w:p>
-      <w:pPr>
-        <w:rPr>
-          <w:sz w:val="32"/>
-          <w:szCs w:val="32"/>
+    </w:p>
+    <w:p>
+      <w:pPr>
+        <w:pStyle w:val="ListParagraph"/>
+        <w:numPr>
+          <w:ilvl w:val="0"/>
+          <w:numId w:val="6"/>
+        </w:numPr>
+        <w:spacing w:after="0" w:line="240" w:lineRule="auto"/>
+        <w:rPr>
+          <w:rFonts w:ascii="Arial" w:hAnsi="Arial" w:cs="Arial"/>
+          <w:sz w:val="28"/>
+          <w:szCs w:val="28"/>
+        </w:rPr>
+      </w:pPr>
+    </w:p>
+    <w:p>
+      <w:pPr>
+        <w:spacing w:after="0" w:line="240" w:lineRule="auto"/>
+        <w:rPr>
+          <w:rFonts w:ascii="Arial" w:hAnsi="Arial" w:cs="Arial"/>
+          <w:sz w:val="28"/>
+          <w:szCs w:val="28"/>
+          <w:highlight w:val="lightGray"/>
+        </w:rPr>
+      </w:pPr>
+      <w:proofErr w:type="gramStart"/>
+      <w:r>
+        <w:rPr>
+          <w:rFonts w:ascii="Arial" w:hAnsi="Arial" w:cs="Arial"/>
+          <w:sz w:val="28"/>
+          <w:szCs w:val="28"/>
+          <w:highlight w:val="lightGray"/>
+        </w:rPr>
+        <w:t>a</w:t>
+      </w:r>
+      <w:proofErr w:type="gramEnd"/>
+      <w:r>
+        <w:rPr>
+          <w:rFonts w:ascii="Arial" w:hAnsi="Arial" w:cs="Arial"/>
+          <w:sz w:val="28"/>
+          <w:szCs w:val="28"/>
+          <w:highlight w:val="lightGray"/>
+        </w:rPr>
+        <w:t>.</w:t>
+      </w:r>
+    </w:p>
+    <w:p>
+      <w:pPr>
+        <w:spacing w:after="0" w:line="240" w:lineRule="auto"/>
+        <w:rPr>
+          <w:rFonts w:ascii="Arial" w:hAnsi="Arial" w:cs="Arial"/>
+          <w:sz w:val="28"/>
+          <w:szCs w:val="28"/>
+          <w:highlight w:val="lightGray"/>
+        </w:rPr>
+      </w:pPr>
+      <w:r>
+        <w:rPr>
+          <w:rFonts w:ascii="Arial" w:hAnsi="Arial" w:cs="Arial"/>
+          <w:sz w:val="28"/>
+          <w:szCs w:val="28"/>
+          <w:highlight w:val="lightGray"/>
+        </w:rPr>
+        <w:t>Let P (x) mean "x is an excellent automobile" and Q (x) mean "x is inexpensive." The implication of "No good vehicles are cheap" is that "For all automobiles x, if x is a nice car, then x is not cheap."</w:t>
+      </w:r>
+    </w:p>
+    <w:p>
+      <w:pPr>
+        <w:spacing w:after="0" w:line="240" w:lineRule="auto"/>
+        <w:rPr>
+          <w:rFonts w:ascii="Arial" w:hAnsi="Arial" w:cs="Arial"/>
+          <w:sz w:val="28"/>
+          <w:szCs w:val="28"/>
+          <w:highlight w:val="lightGray"/>
+        </w:rPr>
+      </w:pPr>
+      <w:r>
+        <w:rPr>
+          <w:rFonts w:ascii="Arial" w:hAnsi="Arial" w:cs="Arial"/>
+          <w:sz w:val="28"/>
+          <w:szCs w:val="28"/>
+          <w:highlight w:val="lightGray"/>
+        </w:rPr>
+        <w:t>When written in symbolic form</w:t>
+      </w:r>
+      <w:r>
+        <w:rPr>
+          <w:rFonts w:ascii="Arial" w:hAnsi="Arial" w:cs="Arial"/>
+          <w:sz w:val="28"/>
+          <w:szCs w:val="28"/>
+          <w:highlight w:val="lightGray"/>
+        </w:rPr>
+        <w:t>:</w:t>
+      </w:r>
+    </w:p>
+    <w:p>
+      <w:pPr>
+        <w:spacing w:after="0" w:line="240" w:lineRule="auto"/>
+        <w:rPr>
+          <w:rFonts w:ascii="Arial" w:hAnsi="Arial" w:cs="Arial"/>
+          <w:sz w:val="28"/>
+          <w:szCs w:val="28"/>
+          <w:highlight w:val="lightGray"/>
+        </w:rPr>
+      </w:pPr>
+      <w:r>
+        <w:rPr>
+          <w:rFonts w:ascii="Arial" w:hAnsi="Arial" w:cs="Arial"/>
+          <w:sz w:val="28"/>
+          <w:szCs w:val="28"/>
+          <w:highlight w:val="lightGray"/>
+        </w:rPr>
+        <w:t xml:space="preserve"> </w:t>
+      </w:r>
+      <w:r>
+        <w:rPr>
+          <w:rFonts w:ascii="Cambria Math" w:hAnsi="Cambria Math" w:cs="Cambria Math"/>
+          <w:sz w:val="28"/>
+          <w:szCs w:val="28"/>
+          <w:highlight w:val="lightGray"/>
+        </w:rPr>
+        <w:t>∀</w:t>
+      </w:r>
+      <w:r>
+        <w:rPr>
+          <w:rFonts w:ascii="Arial" w:hAnsi="Arial" w:cs="Arial"/>
+          <w:sz w:val="28"/>
+          <w:szCs w:val="28"/>
+          <w:highlight w:val="lightGray"/>
+        </w:rPr>
+        <w:t>x</w:t>
+      </w:r>
+      <w:r>
+        <w:rPr>
+          <w:rFonts w:ascii="Arial" w:hAnsi="Arial" w:cs="Arial"/>
+          <w:sz w:val="28"/>
+          <w:szCs w:val="28"/>
+          <w:highlight w:val="lightGray"/>
+        </w:rPr>
+        <w:t>, if P(x), then ~Q(x)</w:t>
+      </w:r>
+    </w:p>
+    <w:p>
+      <w:pPr>
+        <w:spacing w:after="0" w:line="240" w:lineRule="auto"/>
+        <w:rPr>
+          <w:rFonts w:ascii="Arial" w:hAnsi="Arial" w:cs="Arial"/>
+          <w:sz w:val="28"/>
+          <w:szCs w:val="28"/>
+          <w:highlight w:val="lightGray"/>
+        </w:rPr>
+      </w:pPr>
+      <w:r>
+        <w:rPr>
+          <w:rFonts w:ascii="Arial" w:hAnsi="Arial" w:cs="Arial"/>
+          <w:sz w:val="28"/>
+          <w:szCs w:val="28"/>
+          <w:highlight w:val="lightGray"/>
+        </w:rPr>
+        <w:t xml:space="preserve">            P (Rimbaud)</w:t>
+      </w:r>
+    </w:p>
+    <w:p>
+      <w:pPr>
+        <w:spacing w:after="0" w:line="240" w:lineRule="auto"/>
+        <w:rPr>
+          <w:rFonts w:ascii="Arial" w:hAnsi="Arial" w:cs="Arial"/>
+          <w:sz w:val="28"/>
+          <w:szCs w:val="28"/>
+          <w:highlight w:val="lightGray"/>
+        </w:rPr>
+      </w:pPr>
+      <w:r>
+        <w:rPr>
+          <w:rFonts w:ascii="Arial" w:hAnsi="Arial" w:cs="Arial"/>
+          <w:sz w:val="28"/>
+          <w:szCs w:val="28"/>
+          <w:highlight w:val="lightGray"/>
+        </w:rPr>
+        <w:t xml:space="preserve">      :. ~Q (Rimbaud</w:t>
+      </w:r>
+      <w:r>
+        <w:rPr>
+          <w:rFonts w:ascii="Arial" w:hAnsi="Arial" w:cs="Arial"/>
+          <w:sz w:val="28"/>
+          <w:szCs w:val="28"/>
+          <w:highlight w:val="lightGray"/>
+        </w:rPr>
+        <w:t>)</w:t>
+      </w:r>
+    </w:p>
+    <w:p>
+      <w:pPr>
+        <w:spacing w:after="0" w:line="240" w:lineRule="auto"/>
+        <w:rPr>
+          <w:rFonts w:ascii="Arial" w:hAnsi="Arial" w:cs="Arial"/>
+          <w:sz w:val="28"/>
+          <w:szCs w:val="28"/>
+          <w:highlight w:val="lightGray"/>
+        </w:rPr>
+      </w:pPr>
+      <w:r>
+        <w:rPr>
+          <w:rFonts w:ascii="Arial" w:hAnsi="Arial" w:cs="Arial"/>
+          <w:sz w:val="28"/>
+          <w:szCs w:val="28"/>
+          <w:highlight w:val="lightGray"/>
+        </w:rPr>
+        <w:t>Let's consider Rimbaud</w:t>
+      </w:r>
+      <w:r>
+        <w:rPr>
+          <w:rFonts w:ascii="Arial" w:hAnsi="Arial" w:cs="Arial"/>
+          <w:sz w:val="28"/>
+          <w:szCs w:val="28"/>
+          <w:highlight w:val="lightGray"/>
+        </w:rPr>
+        <w:t xml:space="preserve"> </w:t>
+      </w:r>
+      <w:r>
+        <w:rPr>
+          <w:rFonts w:ascii="Arial" w:hAnsi="Arial" w:cs="Arial"/>
+          <w:sz w:val="28"/>
+          <w:szCs w:val="28"/>
+          <w:highlight w:val="lightGray"/>
+        </w:rPr>
+        <w:t>a, then the argument becomes</w:t>
+      </w:r>
+    </w:p>
+    <w:p>
+      <w:pPr>
+        <w:spacing w:after="0" w:line="240" w:lineRule="auto"/>
+        <w:rPr>
+          <w:rFonts w:ascii="Arial" w:hAnsi="Arial" w:cs="Arial"/>
+          <w:sz w:val="28"/>
+          <w:szCs w:val="28"/>
+          <w:highlight w:val="lightGray"/>
+        </w:rPr>
+      </w:pPr>
+      <w:r>
+        <w:rPr>
+          <w:rFonts w:ascii="Arial" w:hAnsi="Arial" w:cs="Arial"/>
+          <w:sz w:val="28"/>
+          <w:szCs w:val="28"/>
+          <w:highlight w:val="lightGray"/>
+        </w:rPr>
+        <w:t xml:space="preserve">     </w:t>
+      </w:r>
+      <w:r>
+        <w:rPr>
+          <w:rFonts w:ascii="Cambria Math" w:hAnsi="Cambria Math" w:cs="Cambria Math"/>
+          <w:sz w:val="28"/>
+          <w:szCs w:val="28"/>
+          <w:highlight w:val="lightGray"/>
+        </w:rPr>
+        <w:t>∀</w:t>
+      </w:r>
+      <w:r>
+        <w:rPr>
+          <w:rFonts w:ascii="Arial" w:hAnsi="Arial" w:cs="Arial"/>
+          <w:sz w:val="28"/>
+          <w:szCs w:val="28"/>
+          <w:highlight w:val="lightGray"/>
+        </w:rPr>
+        <w:t>x, if P(x), then ~Q(x)</w:t>
+      </w:r>
+    </w:p>
+    <w:p>
+      <w:pPr>
+        <w:spacing w:after="0" w:line="240" w:lineRule="auto"/>
+        <w:rPr>
+          <w:rFonts w:ascii="Arial" w:hAnsi="Arial" w:cs="Arial"/>
+          <w:sz w:val="28"/>
+          <w:szCs w:val="28"/>
+          <w:highlight w:val="lightGray"/>
+        </w:rPr>
+      </w:pPr>
+      <w:r>
+        <w:rPr>
+          <w:rFonts w:ascii="Arial" w:hAnsi="Arial" w:cs="Arial"/>
+          <w:sz w:val="28"/>
+          <w:szCs w:val="28"/>
+          <w:highlight w:val="lightGray"/>
+        </w:rPr>
+        <w:t xml:space="preserve">            ~Q</w:t>
+      </w:r>
+      <w:r>
+        <w:rPr>
+          <w:rFonts w:ascii="Arial" w:hAnsi="Arial" w:cs="Arial"/>
+          <w:sz w:val="28"/>
+          <w:szCs w:val="28"/>
+          <w:highlight w:val="lightGray"/>
+        </w:rPr>
+        <w:t xml:space="preserve"> </w:t>
+      </w:r>
+      <w:r>
+        <w:rPr>
+          <w:rFonts w:ascii="Arial" w:hAnsi="Arial" w:cs="Arial"/>
+          <w:sz w:val="28"/>
+          <w:szCs w:val="28"/>
+          <w:highlight w:val="lightGray"/>
+        </w:rPr>
+        <w:t>(a)</w:t>
+      </w:r>
+    </w:p>
+    <w:p>
+      <w:pPr>
+        <w:spacing w:after="0" w:line="240" w:lineRule="auto"/>
+        <w:rPr>
+          <w:rFonts w:ascii="Arial" w:hAnsi="Arial" w:cs="Arial"/>
+          <w:sz w:val="28"/>
+          <w:szCs w:val="28"/>
+          <w:highlight w:val="lightGray"/>
+        </w:rPr>
+      </w:pPr>
+      <w:r>
+        <w:rPr>
+          <w:rFonts w:ascii="Arial" w:hAnsi="Arial" w:cs="Arial"/>
+          <w:sz w:val="28"/>
+          <w:szCs w:val="28"/>
+          <w:highlight w:val="lightGray"/>
+        </w:rPr>
+        <w:t xml:space="preserve">             </w:t>
+      </w:r>
+      <w:r>
+        <w:rPr>
+          <w:rFonts w:ascii="Arial" w:hAnsi="Arial" w:cs="Arial"/>
+          <w:sz w:val="28"/>
+          <w:szCs w:val="28"/>
+          <w:highlight w:val="lightGray"/>
+        </w:rPr>
+        <w:t>: .</w:t>
+      </w:r>
+      <w:r>
+        <w:rPr>
+          <w:rFonts w:ascii="Arial" w:hAnsi="Arial" w:cs="Arial"/>
+          <w:sz w:val="28"/>
+          <w:szCs w:val="28"/>
+          <w:highlight w:val="lightGray"/>
+        </w:rPr>
+        <w:t>P</w:t>
+      </w:r>
+      <w:r>
+        <w:rPr>
+          <w:rFonts w:ascii="Arial" w:hAnsi="Arial" w:cs="Arial"/>
+          <w:sz w:val="28"/>
+          <w:szCs w:val="28"/>
+          <w:highlight w:val="lightGray"/>
+        </w:rPr>
+        <w:t xml:space="preserve"> </w:t>
+      </w:r>
+      <w:r>
+        <w:rPr>
+          <w:rFonts w:ascii="Arial" w:hAnsi="Arial" w:cs="Arial"/>
+          <w:sz w:val="28"/>
+          <w:szCs w:val="28"/>
+          <w:highlight w:val="lightGray"/>
+        </w:rPr>
+        <w:t xml:space="preserve">(a)       </w:t>
+      </w:r>
+    </w:p>
+    <w:p>
+      <w:pPr>
+        <w:spacing w:after="0" w:line="240" w:lineRule="auto"/>
+        <w:rPr>
+          <w:rFonts w:ascii="Arial" w:hAnsi="Arial" w:cs="Arial"/>
+          <w:sz w:val="28"/>
+          <w:szCs w:val="28"/>
+          <w:highlight w:val="lightGray"/>
+        </w:rPr>
+      </w:pPr>
+      <w:r>
+        <w:rPr>
+          <w:rFonts w:ascii="Arial" w:hAnsi="Arial" w:cs="Arial"/>
+          <w:sz w:val="28"/>
+          <w:szCs w:val="28"/>
+          <w:highlight w:val="lightGray"/>
+        </w:rPr>
+        <w:t>This argument is an example of the converse mistake. The conclusion is false because the converse mistake is an improper reference rule. As a result, the reasoning is flawed.</w:t>
+      </w:r>
+    </w:p>
+    <w:p>
+      <w:pPr>
+        <w:spacing w:after="0" w:line="240" w:lineRule="auto"/>
+        <w:rPr>
+          <w:rFonts w:ascii="Arial" w:hAnsi="Arial" w:cs="Arial"/>
+          <w:sz w:val="28"/>
+          <w:szCs w:val="28"/>
+          <w:highlight w:val="lightGray"/>
+        </w:rPr>
+      </w:pPr>
+    </w:p>
+    <w:p>
+      <w:pPr>
+        <w:spacing w:after="0" w:line="240" w:lineRule="auto"/>
+        <w:rPr>
+          <w:rStyle w:val="textlayer--absolute"/>
+          <w:rFonts w:ascii="Arial" w:hAnsi="Arial" w:cs="Arial"/>
+          <w:sz w:val="28"/>
+          <w:szCs w:val="28"/>
+          <w:highlight w:val="lightGray"/>
+          <w:shd w:val="clear" w:color="auto" w:fill="F2F2F2"/>
+        </w:rPr>
+      </w:pPr>
+      <w:proofErr w:type="gramStart"/>
+      <w:r>
+        <w:rPr>
+          <w:rFonts w:ascii="Arial" w:hAnsi="Arial" w:cs="Arial"/>
+          <w:sz w:val="28"/>
+          <w:szCs w:val="28"/>
+          <w:highlight w:val="lightGray"/>
+        </w:rPr>
+        <w:t>b</w:t>
+      </w:r>
+      <w:proofErr w:type="gramEnd"/>
+      <w:r>
+        <w:rPr>
+          <w:rFonts w:ascii="Arial" w:hAnsi="Arial" w:cs="Arial"/>
+          <w:sz w:val="28"/>
+          <w:szCs w:val="28"/>
+          <w:highlight w:val="lightGray"/>
+        </w:rPr>
+        <w:t xml:space="preserve">. </w:t>
+      </w:r>
+    </w:p>
+    <w:p>
+      <w:pPr>
+        <w:spacing w:after="0" w:line="240" w:lineRule="auto"/>
+        <w:rPr>
+          <w:rFonts w:ascii="Arial" w:hAnsi="Arial" w:cs="Arial"/>
+          <w:sz w:val="28"/>
+          <w:szCs w:val="28"/>
+          <w:highlight w:val="lightGray"/>
+        </w:rPr>
+      </w:pPr>
+      <w:r>
+        <w:rPr>
+          <w:rFonts w:ascii="Arial" w:hAnsi="Arial" w:cs="Arial"/>
+          <w:sz w:val="28"/>
+          <w:szCs w:val="28"/>
+          <w:highlight w:val="lightGray"/>
+        </w:rPr>
+        <w:t>Assume that P (x) stands for "x is a nice automobile" and Q(x) stands for "x is inexpensive." Accordingly, the statement "No good vehicles are cheap" means that "For all automobiles x, if x is a nice car, then x is not cheap."</w:t>
+      </w:r>
+    </w:p>
+    <w:p>
+      <w:pPr>
+        <w:spacing w:after="0" w:line="240" w:lineRule="auto"/>
+        <w:rPr>
+          <w:rFonts w:ascii="Arial" w:hAnsi="Arial" w:cs="Arial"/>
+          <w:sz w:val="28"/>
+          <w:szCs w:val="28"/>
+          <w:highlight w:val="lightGray"/>
+        </w:rPr>
+      </w:pPr>
+      <w:r>
+        <w:rPr>
+          <w:rFonts w:ascii="Arial" w:hAnsi="Arial" w:cs="Arial"/>
+          <w:sz w:val="28"/>
+          <w:szCs w:val="28"/>
+          <w:highlight w:val="lightGray"/>
+        </w:rPr>
+        <w:t>This can be written in the symbolic statement as:</w:t>
+      </w:r>
+    </w:p>
+    <w:p>
+      <w:pPr>
+        <w:spacing w:after="0" w:line="240" w:lineRule="auto"/>
+        <w:rPr>
+          <w:rFonts w:ascii="Arial" w:hAnsi="Arial" w:cs="Arial"/>
+          <w:sz w:val="28"/>
+          <w:szCs w:val="28"/>
+          <w:highlight w:val="lightGray"/>
+        </w:rPr>
+      </w:pPr>
+      <w:r>
+        <w:rPr>
+          <w:rFonts w:ascii="Arial" w:hAnsi="Arial" w:cs="Arial"/>
+          <w:sz w:val="28"/>
+          <w:szCs w:val="28"/>
+          <w:highlight w:val="lightGray"/>
+        </w:rPr>
+        <w:t xml:space="preserve"> </w:t>
+      </w:r>
+      <w:r>
+        <w:rPr>
+          <w:rFonts w:ascii="Cambria Math" w:hAnsi="Cambria Math" w:cs="Cambria Math"/>
+          <w:sz w:val="28"/>
+          <w:szCs w:val="28"/>
+          <w:highlight w:val="lightGray"/>
+        </w:rPr>
+        <w:t>∀</w:t>
+      </w:r>
+      <w:r>
+        <w:rPr>
+          <w:rFonts w:ascii="Arial" w:hAnsi="Arial" w:cs="Arial"/>
+          <w:sz w:val="28"/>
+          <w:szCs w:val="28"/>
+          <w:highlight w:val="lightGray"/>
+        </w:rPr>
+        <w:t>x</w:t>
+      </w:r>
+      <w:r>
+        <w:rPr>
+          <w:rFonts w:ascii="Arial" w:hAnsi="Arial" w:cs="Arial"/>
+          <w:sz w:val="28"/>
+          <w:szCs w:val="28"/>
+          <w:highlight w:val="lightGray"/>
+        </w:rPr>
+        <w:t>, if P(x), then ~Q(x)</w:t>
+      </w:r>
+    </w:p>
+    <w:p>
+      <w:pPr>
+        <w:spacing w:after="0" w:line="240" w:lineRule="auto"/>
+        <w:rPr>
+          <w:rFonts w:ascii="Arial" w:hAnsi="Arial" w:cs="Arial"/>
+          <w:sz w:val="28"/>
+          <w:szCs w:val="28"/>
+          <w:highlight w:val="lightGray"/>
+        </w:rPr>
+      </w:pPr>
+      <w:r>
+        <w:rPr>
+          <w:rFonts w:ascii="Arial" w:hAnsi="Arial" w:cs="Arial"/>
+          <w:sz w:val="28"/>
+          <w:szCs w:val="28"/>
+          <w:highlight w:val="lightGray"/>
+        </w:rPr>
+        <w:t xml:space="preserve">           ~Q (</w:t>
+      </w:r>
+      <w:proofErr w:type="spellStart"/>
+      <w:r>
+        <w:rPr>
+          <w:rFonts w:ascii="Arial" w:hAnsi="Arial" w:cs="Arial"/>
+          <w:sz w:val="28"/>
+          <w:szCs w:val="28"/>
+          <w:highlight w:val="lightGray"/>
+        </w:rPr>
+        <w:t>Simbaru</w:t>
+      </w:r>
+      <w:proofErr w:type="spellEnd"/>
+      <w:r>
+        <w:rPr>
+          <w:rFonts w:ascii="Arial" w:hAnsi="Arial" w:cs="Arial"/>
+          <w:sz w:val="28"/>
+          <w:szCs w:val="28"/>
+          <w:highlight w:val="lightGray"/>
+        </w:rPr>
+        <w:t>)</w:t>
+      </w:r>
+    </w:p>
+    <w:p>
+      <w:pPr>
+        <w:spacing w:after="0" w:line="240" w:lineRule="auto"/>
+        <w:rPr>
+          <w:rFonts w:ascii="Arial" w:hAnsi="Arial" w:cs="Arial"/>
+          <w:sz w:val="28"/>
+          <w:szCs w:val="28"/>
+          <w:highlight w:val="lightGray"/>
+        </w:rPr>
+      </w:pPr>
+      <w:r>
+        <w:rPr>
+          <w:rFonts w:ascii="Arial" w:hAnsi="Arial" w:cs="Arial"/>
+          <w:sz w:val="28"/>
+          <w:szCs w:val="28"/>
+          <w:highlight w:val="lightGray"/>
+        </w:rPr>
+        <w:t xml:space="preserve">      :.    P (</w:t>
+      </w:r>
+      <w:proofErr w:type="spellStart"/>
+      <w:r>
+        <w:rPr>
+          <w:rFonts w:ascii="Arial" w:hAnsi="Arial" w:cs="Arial"/>
+          <w:sz w:val="28"/>
+          <w:szCs w:val="28"/>
+          <w:highlight w:val="lightGray"/>
+        </w:rPr>
+        <w:t>Simbaru</w:t>
+      </w:r>
+      <w:proofErr w:type="spellEnd"/>
+      <w:r>
+        <w:rPr>
+          <w:rFonts w:ascii="Arial" w:hAnsi="Arial" w:cs="Arial"/>
+          <w:sz w:val="28"/>
+          <w:szCs w:val="28"/>
+          <w:highlight w:val="lightGray"/>
+        </w:rPr>
+        <w:t>)</w:t>
+      </w:r>
+    </w:p>
+    <w:p>
+      <w:pPr>
+        <w:spacing w:after="0" w:line="240" w:lineRule="auto"/>
+        <w:rPr>
+          <w:rFonts w:ascii="Arial" w:hAnsi="Arial" w:cs="Arial"/>
+          <w:sz w:val="28"/>
+          <w:szCs w:val="28"/>
+          <w:highlight w:val="lightGray"/>
+        </w:rPr>
+      </w:pPr>
+      <w:r>
+        <w:rPr>
+          <w:rFonts w:ascii="Arial" w:hAnsi="Arial" w:cs="Arial"/>
+          <w:sz w:val="28"/>
+          <w:szCs w:val="28"/>
+          <w:highlight w:val="lightGray"/>
+        </w:rPr>
+        <w:t xml:space="preserve">Let </w:t>
+      </w:r>
+      <w:proofErr w:type="spellStart"/>
+      <w:r>
+        <w:rPr>
+          <w:rFonts w:ascii="Arial" w:hAnsi="Arial" w:cs="Arial"/>
+          <w:sz w:val="28"/>
+          <w:szCs w:val="28"/>
+          <w:highlight w:val="lightGray"/>
+        </w:rPr>
+        <w:t>Simbaru</w:t>
+      </w:r>
+      <w:proofErr w:type="spellEnd"/>
+      <w:r>
+        <w:rPr>
+          <w:rFonts w:ascii="Arial" w:hAnsi="Arial" w:cs="Arial"/>
+          <w:sz w:val="28"/>
+          <w:szCs w:val="28"/>
+          <w:highlight w:val="lightGray"/>
+        </w:rPr>
+        <w:t xml:space="preserve"> be considered as a. T</w:t>
+      </w:r>
+      <w:r>
+        <w:rPr>
+          <w:rFonts w:ascii="Arial" w:hAnsi="Arial" w:cs="Arial"/>
+          <w:sz w:val="28"/>
+          <w:szCs w:val="28"/>
+          <w:highlight w:val="lightGray"/>
+        </w:rPr>
+        <w:t>hen</w:t>
+      </w:r>
+      <w:r>
+        <w:rPr>
+          <w:rFonts w:ascii="Arial" w:hAnsi="Arial" w:cs="Arial"/>
+          <w:sz w:val="28"/>
+          <w:szCs w:val="28"/>
+          <w:highlight w:val="lightGray"/>
+        </w:rPr>
+        <w:t>,</w:t>
+      </w:r>
+      <w:r>
+        <w:rPr>
+          <w:rFonts w:ascii="Arial" w:hAnsi="Arial" w:cs="Arial"/>
+          <w:sz w:val="28"/>
+          <w:szCs w:val="28"/>
+          <w:highlight w:val="lightGray"/>
+        </w:rPr>
+        <w:t xml:space="preserve"> the argument becomes</w:t>
+      </w:r>
+    </w:p>
+    <w:p>
+      <w:pPr>
+        <w:spacing w:after="0" w:line="240" w:lineRule="auto"/>
+        <w:rPr>
+          <w:rFonts w:ascii="Arial" w:hAnsi="Arial" w:cs="Arial"/>
+          <w:sz w:val="28"/>
+          <w:szCs w:val="28"/>
+          <w:highlight w:val="lightGray"/>
+        </w:rPr>
+      </w:pPr>
+      <w:r>
+        <w:rPr>
+          <w:rFonts w:ascii="Arial" w:hAnsi="Arial" w:cs="Arial"/>
+          <w:sz w:val="28"/>
+          <w:szCs w:val="28"/>
+          <w:highlight w:val="lightGray"/>
+        </w:rPr>
+        <w:t xml:space="preserve">     </w:t>
+      </w:r>
+      <w:r>
+        <w:rPr>
+          <w:rFonts w:ascii="Cambria Math" w:hAnsi="Cambria Math" w:cs="Cambria Math"/>
+          <w:sz w:val="28"/>
+          <w:szCs w:val="28"/>
+          <w:highlight w:val="lightGray"/>
+        </w:rPr>
+        <w:t>∀</w:t>
+      </w:r>
+      <w:r>
+        <w:rPr>
+          <w:rFonts w:ascii="Arial" w:hAnsi="Arial" w:cs="Arial"/>
+          <w:sz w:val="28"/>
+          <w:szCs w:val="28"/>
+          <w:highlight w:val="lightGray"/>
+        </w:rPr>
+        <w:t>x, if P(x), then ~Q(x)</w:t>
+      </w:r>
+    </w:p>
+    <w:p>
+      <w:pPr>
+        <w:spacing w:after="0" w:line="240" w:lineRule="auto"/>
+        <w:rPr>
+          <w:rFonts w:ascii="Arial" w:hAnsi="Arial" w:cs="Arial"/>
+          <w:sz w:val="28"/>
+          <w:szCs w:val="28"/>
+          <w:highlight w:val="lightGray"/>
+        </w:rPr>
+      </w:pPr>
+      <w:r>
+        <w:rPr>
+          <w:rFonts w:ascii="Arial" w:hAnsi="Arial" w:cs="Arial"/>
+          <w:sz w:val="28"/>
+          <w:szCs w:val="28"/>
+          <w:highlight w:val="lightGray"/>
+        </w:rPr>
+        <w:t xml:space="preserve">            ~Q</w:t>
+      </w:r>
+      <w:r>
+        <w:rPr>
+          <w:rFonts w:ascii="Arial" w:hAnsi="Arial" w:cs="Arial"/>
+          <w:sz w:val="28"/>
+          <w:szCs w:val="28"/>
+          <w:highlight w:val="lightGray"/>
+        </w:rPr>
+        <w:t xml:space="preserve"> </w:t>
+      </w:r>
+      <w:r>
+        <w:rPr>
+          <w:rFonts w:ascii="Arial" w:hAnsi="Arial" w:cs="Arial"/>
+          <w:sz w:val="28"/>
+          <w:szCs w:val="28"/>
+          <w:highlight w:val="lightGray"/>
+        </w:rPr>
+        <w:t>(a)</w:t>
+      </w:r>
+    </w:p>
+    <w:p>
+      <w:pPr>
+        <w:spacing w:after="0" w:line="240" w:lineRule="auto"/>
+        <w:rPr>
+          <w:rFonts w:ascii="Arial" w:hAnsi="Arial" w:cs="Arial"/>
+          <w:sz w:val="28"/>
+          <w:szCs w:val="28"/>
+          <w:highlight w:val="lightGray"/>
+        </w:rPr>
+      </w:pPr>
+      <w:r>
+        <w:rPr>
+          <w:rFonts w:ascii="Arial" w:hAnsi="Arial" w:cs="Arial"/>
+          <w:sz w:val="28"/>
+          <w:szCs w:val="28"/>
+          <w:highlight w:val="lightGray"/>
+        </w:rPr>
+        <w:t xml:space="preserve">             :</w:t>
+      </w:r>
+      <w:r>
+        <w:rPr>
+          <w:rFonts w:ascii="Arial" w:hAnsi="Arial" w:cs="Arial"/>
+          <w:sz w:val="28"/>
+          <w:szCs w:val="28"/>
+          <w:highlight w:val="lightGray"/>
+        </w:rPr>
+        <w:t xml:space="preserve"> </w:t>
+      </w:r>
+      <w:r>
+        <w:rPr>
+          <w:rFonts w:ascii="Arial" w:hAnsi="Arial" w:cs="Arial"/>
+          <w:sz w:val="28"/>
+          <w:szCs w:val="28"/>
+          <w:highlight w:val="lightGray"/>
+        </w:rPr>
+        <w:t>.P</w:t>
+      </w:r>
+      <w:r>
+        <w:rPr>
+          <w:rFonts w:ascii="Arial" w:hAnsi="Arial" w:cs="Arial"/>
+          <w:sz w:val="28"/>
+          <w:szCs w:val="28"/>
+          <w:highlight w:val="lightGray"/>
+        </w:rPr>
+        <w:t xml:space="preserve"> </w:t>
+      </w:r>
+      <w:r>
+        <w:rPr>
+          <w:rFonts w:ascii="Arial" w:hAnsi="Arial" w:cs="Arial"/>
+          <w:sz w:val="28"/>
+          <w:szCs w:val="28"/>
+          <w:highlight w:val="lightGray"/>
+        </w:rPr>
+        <w:t xml:space="preserve">(a)       </w:t>
+      </w:r>
+    </w:p>
+    <w:p>
+      <w:pPr>
+        <w:pStyle w:val="ListParagraph"/>
+        <w:spacing w:after="0" w:line="240" w:lineRule="auto"/>
+        <w:rPr>
+          <w:rFonts w:ascii="Arial" w:hAnsi="Arial" w:cs="Arial"/>
+          <w:sz w:val="28"/>
+          <w:szCs w:val="28"/>
+          <w:highlight w:val="lightGray"/>
+        </w:rPr>
+      </w:pPr>
+      <w:r>
+        <w:rPr>
+          <w:rFonts w:ascii="Arial" w:hAnsi="Arial" w:cs="Arial"/>
+          <w:sz w:val="28"/>
+          <w:szCs w:val="28"/>
+          <w:highlight w:val="lightGray"/>
+        </w:rPr>
+        <w:t>This argument is an example of the converse mistake. The conclusion is false because the converse mistake is an improper reference rule. As a result, the reasoning is invalid.</w:t>
+      </w:r>
+    </w:p>
+    <w:p>
+      <w:pPr>
+        <w:pStyle w:val="ListParagraph"/>
+        <w:spacing w:after="0" w:line="240" w:lineRule="auto"/>
+        <w:rPr>
+          <w:rFonts w:ascii="Arial" w:hAnsi="Arial" w:cs="Arial"/>
+          <w:sz w:val="28"/>
+          <w:szCs w:val="28"/>
+          <w:highlight w:val="lightGray"/>
+        </w:rPr>
+      </w:pPr>
+    </w:p>
+    <w:p>
+      <w:pPr>
+        <w:pStyle w:val="ListParagraph"/>
+        <w:spacing w:after="0" w:line="240" w:lineRule="auto"/>
+        <w:rPr>
+          <w:rFonts w:ascii="Arial" w:hAnsi="Arial" w:cs="Arial"/>
+          <w:sz w:val="28"/>
+          <w:szCs w:val="28"/>
+          <w:highlight w:val="lightGray"/>
+        </w:rPr>
+      </w:pPr>
+      <w:r>
+        <w:rPr>
+          <w:rFonts w:ascii="Arial" w:hAnsi="Arial" w:cs="Arial"/>
+          <w:sz w:val="28"/>
+          <w:szCs w:val="28"/>
+          <w:highlight w:val="lightGray"/>
+        </w:rPr>
+        <w:t>2.</w:t>
+      </w:r>
+    </w:p>
+    <w:p>
+      <w:pPr>
+        <w:pStyle w:val="ListParagraph"/>
+        <w:spacing w:after="0" w:line="240" w:lineRule="auto"/>
+        <w:rPr>
+          <w:rFonts w:ascii="Arial" w:hAnsi="Arial" w:cs="Arial"/>
+          <w:sz w:val="28"/>
+          <w:szCs w:val="28"/>
+          <w:highlight w:val="lightGray"/>
+        </w:rPr>
+      </w:pPr>
+    </w:p>
+    <w:p>
+      <w:pPr>
+        <w:pStyle w:val="ListParagraph"/>
+        <w:spacing w:after="0" w:line="240" w:lineRule="auto"/>
+        <w:rPr>
+          <w:rFonts w:ascii="Arial" w:hAnsi="Arial" w:cs="Arial"/>
+          <w:sz w:val="28"/>
+          <w:szCs w:val="28"/>
+          <w:highlight w:val="lightGray"/>
+        </w:rPr>
+      </w:pPr>
+    </w:p>
+    <w:p>
+      <w:pPr>
+        <w:pStyle w:val="ListParagraph"/>
+        <w:spacing w:after="0" w:line="240" w:lineRule="auto"/>
+        <w:rPr>
+          <w:rFonts w:ascii="Arial" w:hAnsi="Arial" w:cs="Arial"/>
+          <w:sz w:val="28"/>
+          <w:szCs w:val="28"/>
+          <w:highlight w:val="lightGray"/>
+        </w:rPr>
+      </w:pPr>
+      <w:r>
+        <w:rPr>
+          <w:rFonts w:ascii="Arial" w:hAnsi="Arial" w:cs="Arial"/>
+          <w:sz w:val="28"/>
+          <w:szCs w:val="28"/>
+          <w:highlight w:val="lightGray"/>
+        </w:rPr>
+        <w:t>Rewriting the premises using if-then form:</w:t>
+      </w:r>
+    </w:p>
+    <w:p>
+      <w:pPr>
+        <w:pStyle w:val="ListParagraph"/>
+        <w:spacing w:after="0" w:line="240" w:lineRule="auto"/>
+        <w:rPr>
+          <w:rFonts w:ascii="Arial" w:hAnsi="Arial" w:cs="Arial"/>
+          <w:sz w:val="28"/>
+          <w:szCs w:val="28"/>
+          <w:highlight w:val="lightGray"/>
+        </w:rPr>
+      </w:pPr>
+    </w:p>
+    <w:p>
+      <w:pPr>
+        <w:pStyle w:val="ListParagraph"/>
+        <w:numPr>
+          <w:ilvl w:val="0"/>
+          <w:numId w:val="3"/>
+        </w:numPr>
+        <w:spacing w:after="0" w:line="240" w:lineRule="auto"/>
+        <w:rPr>
+          <w:rFonts w:ascii="Arial" w:hAnsi="Arial" w:cs="Arial"/>
+          <w:sz w:val="28"/>
+          <w:szCs w:val="28"/>
+          <w:highlight w:val="lightGray"/>
+        </w:rPr>
+      </w:pPr>
+      <w:r>
+        <w:rPr>
+          <w:rFonts w:ascii="Arial" w:hAnsi="Arial" w:cs="Arial"/>
+          <w:sz w:val="28"/>
+          <w:szCs w:val="28"/>
+          <w:highlight w:val="lightGray"/>
+        </w:rPr>
+        <w:t>If a bird is at least 9 feet tall, then it is Ostrich</w:t>
+      </w:r>
+    </w:p>
+    <w:p>
+      <w:pPr>
+        <w:pStyle w:val="ListParagraph"/>
+        <w:numPr>
+          <w:ilvl w:val="0"/>
+          <w:numId w:val="3"/>
+        </w:numPr>
+        <w:spacing w:after="0" w:line="240" w:lineRule="auto"/>
+        <w:rPr>
+          <w:rFonts w:ascii="Arial" w:hAnsi="Arial" w:cs="Arial"/>
+          <w:sz w:val="28"/>
+          <w:szCs w:val="28"/>
+          <w:highlight w:val="lightGray"/>
+        </w:rPr>
+      </w:pPr>
+      <w:r>
+        <w:rPr>
+          <w:rFonts w:ascii="Arial" w:hAnsi="Arial" w:cs="Arial"/>
+          <w:sz w:val="28"/>
+          <w:szCs w:val="28"/>
+          <w:highlight w:val="lightGray"/>
+        </w:rPr>
+        <w:lastRenderedPageBreak/>
+        <w:t>If a bird is in this aviary, then it belongs to me</w:t>
+      </w:r>
+    </w:p>
+    <w:p>
+      <w:pPr>
+        <w:pStyle w:val="ListParagraph"/>
+        <w:numPr>
+          <w:ilvl w:val="0"/>
+          <w:numId w:val="3"/>
+        </w:numPr>
+        <w:spacing w:after="0" w:line="240" w:lineRule="auto"/>
+        <w:rPr>
+          <w:rFonts w:ascii="Arial" w:hAnsi="Arial" w:cs="Arial"/>
+          <w:sz w:val="28"/>
+          <w:szCs w:val="28"/>
+          <w:highlight w:val="lightGray"/>
+        </w:rPr>
+      </w:pPr>
+      <w:r>
+        <w:rPr>
+          <w:rFonts w:ascii="Arial" w:hAnsi="Arial" w:cs="Arial"/>
+          <w:sz w:val="28"/>
+          <w:szCs w:val="28"/>
+          <w:highlight w:val="lightGray"/>
+        </w:rPr>
+        <w:t>If a bird is on mince pies, then it is not an Ostrich</w:t>
+      </w:r>
+    </w:p>
+    <w:p>
+      <w:pPr>
+        <w:pStyle w:val="ListParagraph"/>
+        <w:numPr>
+          <w:ilvl w:val="0"/>
+          <w:numId w:val="3"/>
+        </w:numPr>
+        <w:spacing w:after="0" w:line="240" w:lineRule="auto"/>
+        <w:rPr>
+          <w:rFonts w:ascii="Arial" w:hAnsi="Arial" w:cs="Arial"/>
+          <w:sz w:val="28"/>
+          <w:szCs w:val="28"/>
+          <w:highlight w:val="lightGray"/>
+        </w:rPr>
+      </w:pPr>
+      <w:r>
+        <w:rPr>
+          <w:rFonts w:ascii="Arial" w:hAnsi="Arial" w:cs="Arial"/>
+          <w:sz w:val="28"/>
+          <w:szCs w:val="28"/>
+          <w:highlight w:val="lightGray"/>
+        </w:rPr>
+        <w:t>If a bird belongs to me, it is at least 9 feet high.</w:t>
+      </w:r>
+    </w:p>
+    <w:p>
+      <w:pPr>
+        <w:pStyle w:val="ListParagraph"/>
+        <w:spacing w:after="0" w:line="240" w:lineRule="auto"/>
+        <w:ind w:left="1020"/>
+        <w:rPr>
+          <w:rFonts w:ascii="Arial" w:hAnsi="Arial" w:cs="Arial"/>
+          <w:sz w:val="28"/>
+          <w:szCs w:val="28"/>
+          <w:highlight w:val="lightGray"/>
+        </w:rPr>
+      </w:pPr>
+    </w:p>
+    <w:p>
+      <w:pPr>
+        <w:pStyle w:val="ListParagraph"/>
+        <w:spacing w:after="0" w:line="240" w:lineRule="auto"/>
+        <w:ind w:left="1020"/>
+        <w:rPr>
+          <w:rFonts w:ascii="Arial" w:hAnsi="Arial" w:cs="Arial"/>
+          <w:sz w:val="28"/>
+          <w:szCs w:val="28"/>
+          <w:highlight w:val="lightGray"/>
+        </w:rPr>
+      </w:pPr>
+      <w:r>
+        <w:rPr>
+          <w:rFonts w:ascii="Arial" w:hAnsi="Arial" w:cs="Arial"/>
+          <w:sz w:val="28"/>
+          <w:szCs w:val="28"/>
+          <w:highlight w:val="lightGray"/>
+        </w:rPr>
+        <w:t>Contrapositive form of 3</w:t>
+      </w:r>
+      <w:r>
+        <w:rPr>
+          <w:rFonts w:ascii="Arial" w:hAnsi="Arial" w:cs="Arial"/>
+          <w:sz w:val="28"/>
+          <w:szCs w:val="28"/>
+          <w:highlight w:val="lightGray"/>
+          <w:vertAlign w:val="superscript"/>
+        </w:rPr>
+        <w:t>rd</w:t>
+      </w:r>
+      <w:r>
+        <w:rPr>
+          <w:rFonts w:ascii="Arial" w:hAnsi="Arial" w:cs="Arial"/>
+          <w:sz w:val="28"/>
+          <w:szCs w:val="28"/>
+          <w:highlight w:val="lightGray"/>
+        </w:rPr>
+        <w:t xml:space="preserve"> statement</w:t>
+      </w:r>
+      <w:r>
+        <w:rPr>
+          <w:rFonts w:ascii="Arial" w:hAnsi="Arial" w:cs="Arial"/>
+          <w:sz w:val="28"/>
+          <w:szCs w:val="28"/>
+          <w:highlight w:val="lightGray"/>
+        </w:rPr>
+        <w:t>:</w:t>
+      </w:r>
+    </w:p>
+    <w:p>
+      <w:pPr>
+        <w:pStyle w:val="ListParagraph"/>
+        <w:spacing w:after="0" w:line="240" w:lineRule="auto"/>
+        <w:ind w:left="1020"/>
+        <w:rPr>
+          <w:rFonts w:ascii="Arial" w:hAnsi="Arial" w:cs="Arial"/>
+          <w:sz w:val="28"/>
+          <w:szCs w:val="28"/>
+          <w:highlight w:val="lightGray"/>
+        </w:rPr>
+      </w:pPr>
+      <w:r>
+        <w:rPr>
+          <w:rFonts w:ascii="Arial" w:hAnsi="Arial" w:cs="Arial"/>
+          <w:sz w:val="28"/>
+          <w:szCs w:val="28"/>
+          <w:highlight w:val="lightGray"/>
+        </w:rPr>
+        <w:t>If a bird is an Ostrich, then it does not live on mince pies</w:t>
+      </w:r>
+    </w:p>
+    <w:p>
+      <w:pPr>
+        <w:pStyle w:val="ListParagraph"/>
+        <w:spacing w:after="0" w:line="240" w:lineRule="auto"/>
+        <w:ind w:left="1020"/>
+        <w:rPr>
+          <w:rFonts w:ascii="Arial" w:hAnsi="Arial" w:cs="Arial"/>
+          <w:sz w:val="28"/>
+          <w:szCs w:val="28"/>
+          <w:highlight w:val="lightGray"/>
+        </w:rPr>
+      </w:pPr>
+    </w:p>
+    <w:p>
+      <w:pPr>
+        <w:pStyle w:val="ListParagraph"/>
+        <w:spacing w:after="0" w:line="240" w:lineRule="auto"/>
+        <w:ind w:left="1020"/>
+        <w:rPr>
+          <w:rFonts w:ascii="Arial" w:hAnsi="Arial" w:cs="Arial"/>
+          <w:sz w:val="28"/>
+          <w:szCs w:val="28"/>
+          <w:highlight w:val="lightGray"/>
+        </w:rPr>
+      </w:pPr>
+      <w:r>
+        <w:rPr>
+          <w:rFonts w:ascii="Arial" w:hAnsi="Arial" w:cs="Arial"/>
+          <w:sz w:val="28"/>
+          <w:szCs w:val="28"/>
+          <w:highlight w:val="lightGray"/>
+        </w:rPr>
+        <w:t>Rearranged premises would be:</w:t>
+      </w:r>
+    </w:p>
+    <w:p>
+      <w:pPr>
+        <w:pStyle w:val="ListParagraph"/>
+        <w:spacing w:after="0" w:line="240" w:lineRule="auto"/>
+        <w:ind w:left="1020"/>
+        <w:rPr>
+          <w:rFonts w:ascii="Arial" w:hAnsi="Arial" w:cs="Arial"/>
+          <w:sz w:val="28"/>
+          <w:szCs w:val="28"/>
+          <w:highlight w:val="lightGray"/>
+        </w:rPr>
+      </w:pPr>
+      <w:r>
+        <w:rPr>
+          <w:rFonts w:ascii="Arial" w:hAnsi="Arial" w:cs="Arial"/>
+          <w:sz w:val="28"/>
+          <w:szCs w:val="28"/>
+          <w:highlight w:val="lightGray"/>
+        </w:rPr>
+        <w:t>b.</w:t>
+      </w:r>
+      <w:r>
+        <w:rPr>
+          <w:rFonts w:ascii="Arial" w:hAnsi="Arial" w:cs="Arial"/>
+          <w:sz w:val="28"/>
+          <w:szCs w:val="28"/>
+          <w:highlight w:val="lightGray"/>
+        </w:rPr>
+        <w:t xml:space="preserve"> </w:t>
+      </w:r>
+      <w:r>
+        <w:rPr>
+          <w:rFonts w:ascii="Arial" w:hAnsi="Arial" w:cs="Arial"/>
+          <w:sz w:val="28"/>
+          <w:szCs w:val="28"/>
+          <w:highlight w:val="lightGray"/>
+        </w:rPr>
+        <w:t>If a bird is in this aviary, then it belongs to me</w:t>
+      </w:r>
+    </w:p>
+    <w:p>
+      <w:pPr>
+        <w:pStyle w:val="ListParagraph"/>
+        <w:spacing w:after="0" w:line="240" w:lineRule="auto"/>
+        <w:ind w:left="1020"/>
+        <w:rPr>
+          <w:rFonts w:ascii="Arial" w:hAnsi="Arial" w:cs="Arial"/>
+          <w:sz w:val="28"/>
+          <w:szCs w:val="28"/>
+          <w:highlight w:val="lightGray"/>
+        </w:rPr>
+      </w:pPr>
+      <w:r>
+        <w:rPr>
+          <w:rFonts w:ascii="Arial" w:hAnsi="Arial" w:cs="Arial"/>
+          <w:sz w:val="28"/>
+          <w:szCs w:val="28"/>
+          <w:highlight w:val="lightGray"/>
+        </w:rPr>
+        <w:t>d.</w:t>
+      </w:r>
+      <w:r>
+        <w:rPr>
+          <w:rFonts w:ascii="Arial" w:hAnsi="Arial" w:cs="Arial"/>
+          <w:sz w:val="28"/>
+          <w:szCs w:val="28"/>
+          <w:highlight w:val="lightGray"/>
+        </w:rPr>
+        <w:t xml:space="preserve"> </w:t>
+      </w:r>
+      <w:r>
+        <w:rPr>
+          <w:rFonts w:ascii="Arial" w:hAnsi="Arial" w:cs="Arial"/>
+          <w:sz w:val="28"/>
+          <w:szCs w:val="28"/>
+          <w:highlight w:val="lightGray"/>
+        </w:rPr>
+        <w:t>If a bird belongs to me, it is at least 9 feet high</w:t>
+      </w:r>
+    </w:p>
+    <w:p>
+      <w:pPr>
+        <w:pStyle w:val="ListParagraph"/>
+        <w:spacing w:after="0" w:line="240" w:lineRule="auto"/>
+        <w:ind w:left="1020"/>
+        <w:rPr>
+          <w:rFonts w:ascii="Arial" w:hAnsi="Arial" w:cs="Arial"/>
+          <w:sz w:val="28"/>
+          <w:szCs w:val="28"/>
+          <w:highlight w:val="lightGray"/>
+        </w:rPr>
+      </w:pPr>
+      <w:r>
+        <w:rPr>
+          <w:rFonts w:ascii="Arial" w:hAnsi="Arial" w:cs="Arial"/>
+          <w:sz w:val="28"/>
+          <w:szCs w:val="28"/>
+          <w:highlight w:val="lightGray"/>
+        </w:rPr>
+        <w:t>a.</w:t>
+      </w:r>
+      <w:r>
+        <w:rPr>
+          <w:rFonts w:ascii="Arial" w:hAnsi="Arial" w:cs="Arial"/>
+          <w:sz w:val="28"/>
+          <w:szCs w:val="28"/>
+          <w:highlight w:val="lightGray"/>
+        </w:rPr>
+        <w:t xml:space="preserve"> </w:t>
+      </w:r>
+      <w:r>
+        <w:rPr>
+          <w:rFonts w:ascii="Arial" w:hAnsi="Arial" w:cs="Arial"/>
+          <w:sz w:val="28"/>
+          <w:szCs w:val="28"/>
+          <w:highlight w:val="lightGray"/>
+        </w:rPr>
+        <w:t>If a bird is at least 9 feet high, then it is an ostrich</w:t>
+      </w:r>
+    </w:p>
+    <w:p>
+      <w:pPr>
+        <w:pStyle w:val="ListParagraph"/>
+        <w:spacing w:after="0" w:line="240" w:lineRule="auto"/>
+        <w:ind w:left="1020"/>
+        <w:rPr>
+          <w:rFonts w:ascii="Arial" w:hAnsi="Arial" w:cs="Arial"/>
+          <w:sz w:val="28"/>
+          <w:szCs w:val="28"/>
+          <w:highlight w:val="lightGray"/>
+        </w:rPr>
+      </w:pPr>
+      <w:r>
+        <w:rPr>
+          <w:rFonts w:ascii="Arial" w:hAnsi="Arial" w:cs="Arial"/>
+          <w:sz w:val="28"/>
+          <w:szCs w:val="28"/>
+          <w:highlight w:val="lightGray"/>
+        </w:rPr>
+        <w:t>c.</w:t>
+      </w:r>
+      <w:r>
+        <w:rPr>
+          <w:rFonts w:ascii="Arial" w:hAnsi="Arial" w:cs="Arial"/>
+          <w:sz w:val="28"/>
+          <w:szCs w:val="28"/>
+          <w:highlight w:val="lightGray"/>
+        </w:rPr>
+        <w:t xml:space="preserve"> </w:t>
+      </w:r>
+      <w:r>
+        <w:rPr>
+          <w:rFonts w:ascii="Arial" w:hAnsi="Arial" w:cs="Arial"/>
+          <w:sz w:val="28"/>
+          <w:szCs w:val="28"/>
+          <w:highlight w:val="lightGray"/>
+        </w:rPr>
+        <w:t>If a bird is an ostrich, then it does not live on mince pies</w:t>
+      </w:r>
+    </w:p>
+    <w:p>
+      <w:pPr>
+        <w:pStyle w:val="ListParagraph"/>
+        <w:spacing w:after="0" w:line="240" w:lineRule="auto"/>
+        <w:ind w:left="1020"/>
+        <w:rPr>
+          <w:rFonts w:ascii="Arial" w:hAnsi="Arial" w:cs="Arial"/>
+          <w:sz w:val="28"/>
+          <w:szCs w:val="28"/>
+          <w:highlight w:val="lightGray"/>
+        </w:rPr>
+      </w:pPr>
+    </w:p>
+    <w:p>
+      <w:pPr>
+        <w:pStyle w:val="ListParagraph"/>
+        <w:spacing w:after="0" w:line="240" w:lineRule="auto"/>
+        <w:ind w:left="1020"/>
+        <w:rPr>
+          <w:rFonts w:ascii="Arial" w:hAnsi="Arial" w:cs="Arial"/>
+          <w:sz w:val="28"/>
+          <w:szCs w:val="28"/>
+          <w:highlight w:val="lightGray"/>
+        </w:rPr>
+      </w:pPr>
+      <w:r>
+        <w:rPr>
+          <w:rFonts w:ascii="Arial" w:hAnsi="Arial" w:cs="Arial"/>
+          <w:sz w:val="28"/>
+          <w:szCs w:val="28"/>
+          <w:highlight w:val="lightGray"/>
+        </w:rPr>
+        <w:t>When c and b are put together:</w:t>
+      </w:r>
+    </w:p>
+    <w:p>
+      <w:pPr>
+        <w:pStyle w:val="ListParagraph"/>
+        <w:spacing w:after="0" w:line="240" w:lineRule="auto"/>
+        <w:ind w:left="1020"/>
+        <w:rPr>
+          <w:rFonts w:ascii="Arial" w:hAnsi="Arial" w:cs="Arial"/>
+          <w:sz w:val="28"/>
+          <w:szCs w:val="28"/>
+          <w:highlight w:val="lightGray"/>
+        </w:rPr>
+      </w:pPr>
+      <w:r>
+        <w:rPr>
+          <w:rFonts w:ascii="Arial" w:hAnsi="Arial" w:cs="Arial"/>
+          <w:sz w:val="28"/>
+          <w:szCs w:val="28"/>
+          <w:highlight w:val="lightGray"/>
+        </w:rPr>
+        <w:t>No bird in this aviary lives on mince pies</w:t>
+      </w:r>
+    </w:p>
+    <w:p>
+      <w:pPr>
+        <w:pStyle w:val="ListParagraph"/>
+        <w:spacing w:after="0" w:line="240" w:lineRule="auto"/>
+        <w:ind w:left="1020"/>
+        <w:rPr>
+          <w:rFonts w:ascii="Arial" w:hAnsi="Arial" w:cs="Arial"/>
+          <w:sz w:val="28"/>
+          <w:szCs w:val="28"/>
+          <w:highlight w:val="lightGray"/>
+        </w:rPr>
+      </w:pPr>
+    </w:p>
+    <w:p>
+      <w:pPr>
+        <w:pStyle w:val="ListParagraph"/>
+        <w:spacing w:after="0" w:line="240" w:lineRule="auto"/>
+        <w:ind w:left="1020"/>
+        <w:rPr>
+          <w:rFonts w:ascii="Arial" w:hAnsi="Arial" w:cs="Arial"/>
+          <w:sz w:val="28"/>
+          <w:szCs w:val="28"/>
+          <w:highlight w:val="lightGray"/>
+        </w:rPr>
+      </w:pPr>
+      <w:r>
+        <w:rPr>
+          <w:rFonts w:ascii="Arial" w:hAnsi="Arial" w:cs="Arial"/>
+          <w:sz w:val="28"/>
+          <w:szCs w:val="28"/>
+          <w:highlight w:val="lightGray"/>
+        </w:rPr>
+        <w:t>Hence, t</w:t>
+      </w:r>
+      <w:r>
+        <w:rPr>
+          <w:rFonts w:ascii="Arial" w:hAnsi="Arial" w:cs="Arial"/>
+          <w:sz w:val="28"/>
+          <w:szCs w:val="28"/>
+          <w:highlight w:val="lightGray"/>
+        </w:rPr>
+        <w:t>he</w:t>
+      </w:r>
+      <w:r>
+        <w:rPr>
+          <w:rFonts w:ascii="Arial" w:hAnsi="Arial" w:cs="Arial"/>
+          <w:sz w:val="28"/>
+          <w:szCs w:val="28"/>
+          <w:highlight w:val="lightGray"/>
+        </w:rPr>
+        <w:t>se are the rearranged premises</w:t>
+      </w:r>
+      <w:r>
+        <w:rPr>
+          <w:rFonts w:ascii="Arial" w:hAnsi="Arial" w:cs="Arial"/>
+          <w:sz w:val="28"/>
+          <w:szCs w:val="28"/>
+          <w:highlight w:val="lightGray"/>
+        </w:rPr>
+        <w:t>.</w:t>
+      </w:r>
+    </w:p>
+    <w:p>
+      <w:pPr>
+        <w:rPr>
+          <w:rFonts w:ascii="Arial" w:hAnsi="Arial" w:cs="Arial"/>
+          <w:sz w:val="28"/>
+          <w:szCs w:val="28"/>
+          <w:highlight w:val="lightGray"/>
+        </w:rPr>
+      </w:pPr>
+      <w:r>
+        <w:rPr>
+          <w:rFonts w:ascii="Arial" w:hAnsi="Arial" w:cs="Arial"/>
+          <w:sz w:val="28"/>
+          <w:szCs w:val="28"/>
+          <w:highlight w:val="lightGray"/>
+        </w:rPr>
+        <w:br w:type="page"/>
+      </w:r>
+    </w:p>
+    <w:p>
+      <w:pPr>
+        <w:pStyle w:val="ListParagraph"/>
+        <w:numPr>
+          <w:ilvl w:val="0"/>
+          <w:numId w:val="8"/>
+        </w:numPr>
+        <w:spacing w:after="0" w:line="240" w:lineRule="auto"/>
+        <w:rPr>
+          <w:rFonts w:ascii="Arial" w:hAnsi="Arial" w:cs="Arial"/>
+          <w:sz w:val="28"/>
+          <w:szCs w:val="28"/>
+          <w:highlight w:val="lightGray"/>
+        </w:rPr>
+      </w:pPr>
+      <w:r>
+        <w:rPr>
+          <w:rFonts w:ascii="Arial" w:hAnsi="Arial" w:cs="Arial"/>
+          <w:sz w:val="28"/>
+          <w:szCs w:val="28"/>
+          <w:highlight w:val="lightGray"/>
+        </w:rPr>
+        <w:lastRenderedPageBreak/>
+        <w:t xml:space="preserve">a. </w:t>
+      </w:r>
+      <w:r>
+        <w:rPr>
+          <w:rFonts w:ascii="Arial" w:hAnsi="Arial" w:cs="Arial"/>
+          <w:sz w:val="28"/>
+          <w:szCs w:val="28"/>
+          <w:highlight w:val="lightGray"/>
+        </w:rPr>
+        <w:br/>
+        <w:t xml:space="preserve">    The number 6m+8n can be written as 2(3m+4n)</w:t>
+      </w:r>
+    </w:p>
+    <w:p>
+      <w:pPr>
+        <w:spacing w:after="0" w:line="240" w:lineRule="auto"/>
+        <w:ind w:left="720"/>
+        <w:rPr>
+          <w:rFonts w:ascii="Arial" w:hAnsi="Arial" w:cs="Arial"/>
+          <w:sz w:val="28"/>
+          <w:szCs w:val="28"/>
+          <w:highlight w:val="lightGray"/>
+        </w:rPr>
+      </w:pPr>
+      <w:r>
+        <w:rPr>
+          <w:rFonts w:ascii="Arial" w:hAnsi="Arial" w:cs="Arial"/>
+          <w:sz w:val="28"/>
+          <w:szCs w:val="28"/>
+          <w:highlight w:val="lightGray"/>
+        </w:rPr>
+        <w:t>By the definition n is an even integer if n=2k</w:t>
+      </w:r>
+    </w:p>
+    <w:p>
+      <w:pPr>
+        <w:spacing w:after="0" w:line="240" w:lineRule="auto"/>
+        <w:ind w:left="720"/>
+        <w:rPr>
+          <w:rFonts w:ascii="Arial" w:hAnsi="Arial" w:cs="Arial"/>
+          <w:sz w:val="28"/>
+          <w:szCs w:val="28"/>
+          <w:highlight w:val="lightGray"/>
+        </w:rPr>
+      </w:pPr>
+      <w:r>
+        <w:rPr>
+          <w:rFonts w:ascii="Arial" w:hAnsi="Arial" w:cs="Arial"/>
+          <w:sz w:val="28"/>
+          <w:szCs w:val="28"/>
+          <w:highlight w:val="lightGray"/>
+        </w:rPr>
+        <w:t>Since it can be written as 2(3m+4n) which is in the form n=2k, hence by the above definition, it is even</w:t>
+      </w:r>
+    </w:p>
+    <w:p>
+      <w:pPr>
+        <w:spacing w:after="0" w:line="240" w:lineRule="auto"/>
+        <w:ind w:left="720"/>
+        <w:rPr>
+          <w:rFonts w:ascii="Arial" w:hAnsi="Arial" w:cs="Arial"/>
+          <w:sz w:val="28"/>
+          <w:szCs w:val="28"/>
+          <w:highlight w:val="lightGray"/>
+        </w:rPr>
+      </w:pPr>
+    </w:p>
+    <w:p>
+      <w:pPr>
+        <w:spacing w:after="0" w:line="240" w:lineRule="auto"/>
+        <w:ind w:left="720"/>
+        <w:rPr>
+          <w:rFonts w:ascii="Arial" w:hAnsi="Arial" w:cs="Arial"/>
+          <w:sz w:val="28"/>
+          <w:szCs w:val="28"/>
+          <w:highlight w:val="lightGray"/>
+        </w:rPr>
+      </w:pPr>
+      <w:proofErr w:type="gramStart"/>
+      <w:r>
+        <w:rPr>
+          <w:rFonts w:ascii="Arial" w:hAnsi="Arial" w:cs="Arial"/>
+          <w:sz w:val="28"/>
+          <w:szCs w:val="28"/>
+          <w:highlight w:val="lightGray"/>
+        </w:rPr>
+        <w:t>b</w:t>
+      </w:r>
+      <w:proofErr w:type="gramEnd"/>
+      <w:r>
+        <w:rPr>
+          <w:rFonts w:ascii="Arial" w:hAnsi="Arial" w:cs="Arial"/>
+          <w:sz w:val="28"/>
+          <w:szCs w:val="28"/>
+          <w:highlight w:val="lightGray"/>
+        </w:rPr>
+        <w:t xml:space="preserve">. </w:t>
+      </w:r>
+    </w:p>
+    <w:p>
+      <w:pPr>
+        <w:tabs>
+          <w:tab w:val="left" w:pos="1755"/>
+        </w:tabs>
+        <w:spacing w:after="0" w:line="240" w:lineRule="auto"/>
+        <w:ind w:left="720"/>
+        <w:rPr>
+          <w:rFonts w:ascii="Arial" w:hAnsi="Arial" w:cs="Arial"/>
+          <w:sz w:val="28"/>
+          <w:szCs w:val="28"/>
+          <w:highlight w:val="lightGray"/>
+        </w:rPr>
+      </w:pPr>
+      <w:r>
+        <w:rPr>
+          <w:rFonts w:ascii="Arial" w:hAnsi="Arial" w:cs="Arial"/>
+          <w:sz w:val="28"/>
+          <w:szCs w:val="28"/>
+          <w:highlight w:val="lightGray"/>
+        </w:rPr>
+        <w:t>The number 10mn+7 can be written as (10m+8)-1= 2(5m+4)-1</w:t>
+      </w:r>
+    </w:p>
+    <w:p>
+      <w:pPr>
+        <w:spacing w:after="0" w:line="240" w:lineRule="auto"/>
+        <w:ind w:left="720"/>
+        <w:rPr>
+          <w:rFonts w:ascii="Arial" w:hAnsi="Arial" w:cs="Arial"/>
+          <w:sz w:val="28"/>
+          <w:szCs w:val="28"/>
+          <w:highlight w:val="lightGray"/>
+        </w:rPr>
+      </w:pPr>
+      <w:r>
+        <w:rPr>
+          <w:rFonts w:ascii="Arial" w:hAnsi="Arial" w:cs="Arial"/>
+          <w:sz w:val="28"/>
+          <w:szCs w:val="28"/>
+          <w:highlight w:val="lightGray"/>
+        </w:rPr>
+        <w:t>By the definition n is an odd if such that n=2k+1</w:t>
+      </w:r>
+    </w:p>
+    <w:p>
+      <w:pPr>
+        <w:spacing w:after="0" w:line="240" w:lineRule="auto"/>
+        <w:ind w:left="720"/>
+        <w:rPr>
+          <w:rFonts w:ascii="Arial" w:hAnsi="Arial" w:cs="Arial"/>
+          <w:sz w:val="28"/>
+          <w:szCs w:val="28"/>
+          <w:highlight w:val="lightGray"/>
+        </w:rPr>
+      </w:pPr>
+      <w:r>
+        <w:rPr>
+          <w:rFonts w:ascii="Arial" w:hAnsi="Arial" w:cs="Arial"/>
+          <w:sz w:val="28"/>
+          <w:szCs w:val="28"/>
+          <w:highlight w:val="lightGray"/>
+        </w:rPr>
+        <w:t>Since it can be written as 2(5m+4)-1, it is odd.</w:t>
+      </w:r>
+    </w:p>
+    <w:p>
+      <w:pPr>
+        <w:spacing w:after="0" w:line="240" w:lineRule="auto"/>
+        <w:ind w:left="720"/>
+        <w:rPr>
+          <w:rFonts w:ascii="Arial" w:hAnsi="Arial" w:cs="Arial"/>
+          <w:sz w:val="28"/>
+          <w:szCs w:val="28"/>
+          <w:highlight w:val="lightGray"/>
+        </w:rPr>
+      </w:pPr>
+    </w:p>
+    <w:p>
+      <w:pPr>
+        <w:spacing w:after="0" w:line="240" w:lineRule="auto"/>
+        <w:ind w:left="720"/>
+        <w:rPr>
+          <w:rFonts w:ascii="Arial" w:hAnsi="Arial" w:cs="Arial"/>
+          <w:sz w:val="28"/>
+          <w:szCs w:val="28"/>
+          <w:highlight w:val="lightGray"/>
+        </w:rPr>
+      </w:pPr>
+      <w:proofErr w:type="gramStart"/>
+      <w:r>
+        <w:rPr>
+          <w:rFonts w:ascii="Arial" w:hAnsi="Arial" w:cs="Arial"/>
+          <w:sz w:val="28"/>
+          <w:szCs w:val="28"/>
+          <w:highlight w:val="lightGray"/>
+        </w:rPr>
+        <w:t>c</w:t>
+      </w:r>
+      <w:proofErr w:type="gramEnd"/>
+      <w:r>
+        <w:rPr>
+          <w:rFonts w:ascii="Arial" w:hAnsi="Arial" w:cs="Arial"/>
+          <w:sz w:val="28"/>
+          <w:szCs w:val="28"/>
+          <w:highlight w:val="lightGray"/>
+        </w:rPr>
+        <w:t xml:space="preserve">. </w:t>
+      </w:r>
+    </w:p>
+    <w:p>
+      <w:pPr>
+        <w:spacing w:after="0" w:line="240" w:lineRule="auto"/>
+        <w:ind w:left="720"/>
+        <w:rPr>
+          <w:rFonts w:ascii="Arial" w:hAnsi="Arial" w:cs="Arial"/>
+          <w:sz w:val="28"/>
+          <w:szCs w:val="28"/>
+          <w:highlight w:val="lightGray"/>
+        </w:rPr>
+      </w:pPr>
+    </w:p>
+    <w:p>
+      <w:pPr>
+        <w:spacing w:after="0" w:line="240" w:lineRule="auto"/>
+        <w:ind w:left="720"/>
+        <w:rPr>
+          <w:rFonts w:ascii="Arial" w:hAnsi="Arial" w:cs="Arial"/>
+          <w:sz w:val="28"/>
+          <w:szCs w:val="28"/>
+          <w:highlight w:val="lightGray"/>
+        </w:rPr>
+      </w:pPr>
+      <w:r>
+        <w:rPr>
+          <w:rFonts w:ascii="Arial" w:hAnsi="Arial" w:cs="Arial"/>
+          <w:sz w:val="28"/>
+          <w:szCs w:val="28"/>
+          <w:highlight w:val="lightGray"/>
+        </w:rPr>
+        <w:t>The given statement is not true for all m&gt;n&gt;0</w:t>
+      </w:r>
+    </w:p>
+    <w:p>
+      <w:pPr>
+        <w:spacing w:after="0" w:line="240" w:lineRule="auto"/>
+        <w:ind w:left="720"/>
+        <w:rPr>
+          <w:rFonts w:ascii="Arial" w:hAnsi="Arial" w:cs="Arial"/>
+          <w:sz w:val="28"/>
+          <w:szCs w:val="28"/>
+          <w:highlight w:val="lightGray"/>
+        </w:rPr>
+      </w:pPr>
+      <w:r>
+        <w:rPr>
+          <w:rFonts w:ascii="Arial" w:hAnsi="Arial" w:cs="Arial"/>
+          <w:sz w:val="28"/>
+          <w:szCs w:val="28"/>
+          <w:highlight w:val="lightGray"/>
+        </w:rPr>
+        <w:t>For example: if m&gt;n&gt;0. We take m=4 n=3, then m^2-n^2 is 16-9 which is 7. Therefore, the number m^2-n^2 is a prime number.</w:t>
+      </w:r>
+    </w:p>
+    <w:p>
+      <w:pPr>
+        <w:spacing w:after="0" w:line="240" w:lineRule="auto"/>
+        <w:ind w:left="720"/>
+        <w:rPr>
+          <w:rFonts w:ascii="Arial" w:hAnsi="Arial" w:cs="Arial"/>
+          <w:sz w:val="28"/>
+          <w:szCs w:val="28"/>
+          <w:highlight w:val="lightGray"/>
+        </w:rPr>
+      </w:pPr>
+    </w:p>
+    <w:p>
+      <w:pPr>
+        <w:pStyle w:val="ListParagraph"/>
+        <w:numPr>
+          <w:ilvl w:val="0"/>
+          <w:numId w:val="8"/>
+        </w:numPr>
+        <w:spacing w:after="0" w:line="240" w:lineRule="auto"/>
+        <w:rPr>
+          <w:rStyle w:val="textlayer--absolute"/>
+          <w:rFonts w:ascii="Arial" w:hAnsi="Arial" w:cs="Arial"/>
+          <w:sz w:val="28"/>
+          <w:szCs w:val="28"/>
+          <w:highlight w:val="lightGray"/>
+        </w:rPr>
+      </w:pPr>
+    </w:p>
+    <w:p>
+      <w:pPr>
+        <w:spacing w:after="0" w:line="240" w:lineRule="auto"/>
+        <w:ind w:left="720"/>
+        <w:rPr>
+          <w:rStyle w:val="textlayer--absolute"/>
+          <w:rFonts w:ascii="Arial" w:hAnsi="Arial" w:cs="Arial"/>
+          <w:sz w:val="28"/>
+          <w:szCs w:val="28"/>
+          <w:highlight w:val="lightGray"/>
+          <w:shd w:val="clear" w:color="auto" w:fill="F2F2F2"/>
+        </w:rPr>
+      </w:pPr>
+      <w:r>
+        <w:rPr>
+          <w:rStyle w:val="textlayer--absolute"/>
+          <w:rFonts w:ascii="Arial" w:hAnsi="Arial" w:cs="Arial"/>
+          <w:sz w:val="28"/>
+          <w:szCs w:val="28"/>
+          <w:highlight w:val="lightGray"/>
+          <w:shd w:val="clear" w:color="auto" w:fill="F2F2F2"/>
+        </w:rPr>
+        <w:t>a&gt;&gt; n is any odd integer</w:t>
+      </w:r>
+    </w:p>
+    <w:p>
+      <w:pPr>
+        <w:spacing w:after="0" w:line="240" w:lineRule="auto"/>
+        <w:ind w:left="720"/>
+        <w:rPr>
+          <w:rFonts w:ascii="Arial" w:hAnsi="Arial" w:cs="Arial"/>
+          <w:sz w:val="28"/>
+          <w:szCs w:val="28"/>
+          <w:highlight w:val="lightGray"/>
+          <w:shd w:val="clear" w:color="auto" w:fill="FFFFFF"/>
+        </w:rPr>
+      </w:pPr>
+      <w:r>
+        <w:rPr>
+          <w:rStyle w:val="textlayer--absolute"/>
+          <w:rFonts w:ascii="Arial" w:hAnsi="Arial" w:cs="Arial"/>
+          <w:sz w:val="28"/>
+          <w:szCs w:val="28"/>
+          <w:highlight w:val="lightGray"/>
+          <w:shd w:val="clear" w:color="auto" w:fill="F2F2F2"/>
+        </w:rPr>
+        <w:t>b&gt;&gt;</w:t>
+      </w:r>
+      <w:r>
+        <w:rPr>
+          <w:rFonts w:ascii="Arial" w:hAnsi="Arial" w:cs="Arial"/>
+          <w:sz w:val="28"/>
+          <w:szCs w:val="28"/>
+          <w:highlight w:val="lightGray"/>
+          <w:shd w:val="clear" w:color="auto" w:fill="FFFFFF"/>
+        </w:rPr>
+        <w:t xml:space="preserve"> 2r</w:t>
+      </w:r>
+      <w:r>
+        <w:rPr>
+          <w:rFonts w:ascii="Arial" w:hAnsi="Arial" w:cs="Arial"/>
+          <w:sz w:val="28"/>
+          <w:szCs w:val="28"/>
+          <w:highlight w:val="lightGray"/>
+          <w:shd w:val="clear" w:color="auto" w:fill="FFFFFF"/>
+        </w:rPr>
+        <w:t xml:space="preserve"> </w:t>
+      </w:r>
+      <w:r>
+        <w:rPr>
+          <w:rFonts w:ascii="Arial" w:hAnsi="Arial" w:cs="Arial"/>
+          <w:sz w:val="28"/>
+          <w:szCs w:val="28"/>
+          <w:highlight w:val="lightGray"/>
+          <w:shd w:val="clear" w:color="auto" w:fill="FFFFFF"/>
+        </w:rPr>
+        <w:t>+</w:t>
+      </w:r>
+      <w:r>
+        <w:rPr>
+          <w:rFonts w:ascii="Arial" w:hAnsi="Arial" w:cs="Arial"/>
+          <w:sz w:val="28"/>
+          <w:szCs w:val="28"/>
+          <w:highlight w:val="lightGray"/>
+          <w:shd w:val="clear" w:color="auto" w:fill="FFFFFF"/>
+        </w:rPr>
+        <w:t xml:space="preserve"> </w:t>
+      </w:r>
+      <w:r>
+        <w:rPr>
+          <w:rFonts w:ascii="Arial" w:hAnsi="Arial" w:cs="Arial"/>
+          <w:sz w:val="28"/>
+          <w:szCs w:val="28"/>
+          <w:highlight w:val="lightGray"/>
+          <w:shd w:val="clear" w:color="auto" w:fill="FFFFFF"/>
+        </w:rPr>
+        <w:t>(2r+1)</w:t>
+      </w:r>
+    </w:p>
+    <w:p>
+      <w:pPr>
+        <w:spacing w:after="0" w:line="240" w:lineRule="auto"/>
+        <w:ind w:left="720"/>
+        <w:rPr>
+          <w:rFonts w:ascii="Arial" w:hAnsi="Arial" w:cs="Arial"/>
+          <w:sz w:val="28"/>
+          <w:szCs w:val="28"/>
+          <w:highlight w:val="lightGray"/>
+          <w:shd w:val="clear" w:color="auto" w:fill="FFFFFF"/>
+        </w:rPr>
+      </w:pPr>
+      <w:r>
+        <w:rPr>
+          <w:rFonts w:ascii="Arial" w:hAnsi="Arial" w:cs="Arial"/>
+          <w:sz w:val="28"/>
+          <w:szCs w:val="28"/>
+          <w:highlight w:val="lightGray"/>
+          <w:shd w:val="clear" w:color="auto" w:fill="FFFFFF"/>
+        </w:rPr>
+        <w:t>c&gt;&gt;</w:t>
+      </w:r>
+      <w:r>
+        <w:rPr>
+          <w:rStyle w:val="textlayer--absolute"/>
+          <w:rFonts w:ascii="Arial" w:hAnsi="Arial" w:cs="Arial"/>
+          <w:sz w:val="28"/>
+          <w:szCs w:val="28"/>
+          <w:highlight w:val="lightGray"/>
+          <w:shd w:val="clear" w:color="auto" w:fill="FFFFFF"/>
+        </w:rPr>
+        <w:t xml:space="preserve"> </w:t>
+      </w:r>
+      <w:r>
+        <w:rPr>
+          <w:rStyle w:val="Emphasis"/>
+          <w:rFonts w:ascii="Arial" w:hAnsi="Arial" w:cs="Arial"/>
+          <w:sz w:val="28"/>
+          <w:szCs w:val="28"/>
+          <w:highlight w:val="lightGray"/>
+          <w:shd w:val="clear" w:color="auto" w:fill="FFFFFF"/>
+        </w:rPr>
+        <w:t>m</w:t>
+      </w:r>
+      <w:r>
+        <w:rPr>
+          <w:rFonts w:ascii="Arial" w:hAnsi="Arial" w:cs="Arial"/>
+          <w:sz w:val="28"/>
+          <w:szCs w:val="28"/>
+          <w:highlight w:val="lightGray"/>
+          <w:shd w:val="clear" w:color="auto" w:fill="FFFFFF"/>
+        </w:rPr>
+        <w:t> + </w:t>
+      </w:r>
+      <w:r>
+        <w:rPr>
+          <w:rStyle w:val="Emphasis"/>
+          <w:rFonts w:ascii="Arial" w:hAnsi="Arial" w:cs="Arial"/>
+          <w:sz w:val="28"/>
+          <w:szCs w:val="28"/>
+          <w:highlight w:val="lightGray"/>
+          <w:shd w:val="clear" w:color="auto" w:fill="FFFFFF"/>
+        </w:rPr>
+        <w:t>n</w:t>
+      </w:r>
+      <w:r>
+        <w:rPr>
+          <w:rFonts w:ascii="Arial" w:hAnsi="Arial" w:cs="Arial"/>
+          <w:sz w:val="28"/>
+          <w:szCs w:val="28"/>
+          <w:highlight w:val="lightGray"/>
+          <w:shd w:val="clear" w:color="auto" w:fill="FFFFFF"/>
+        </w:rPr>
+        <w:t> is odd</w:t>
+      </w:r>
+    </w:p>
+    <w:p>
+      <w:pPr>
+        <w:spacing w:after="0" w:line="240" w:lineRule="auto"/>
+        <w:ind w:left="720"/>
+        <w:rPr>
+          <w:rFonts w:ascii="Arial" w:hAnsi="Arial" w:cs="Arial"/>
+          <w:sz w:val="28"/>
+          <w:szCs w:val="28"/>
+          <w:highlight w:val="lightGray"/>
+          <w:shd w:val="clear" w:color="auto" w:fill="FFFFFF"/>
+        </w:rPr>
+      </w:pPr>
+    </w:p>
+    <w:p>
+      <w:pPr>
+        <w:pStyle w:val="ListParagraph"/>
+        <w:numPr>
+          <w:ilvl w:val="0"/>
+          <w:numId w:val="8"/>
+        </w:numPr>
+        <w:spacing w:after="0" w:line="240" w:lineRule="auto"/>
+        <w:rPr>
+          <w:rStyle w:val="textlayer--absolute"/>
+          <w:rFonts w:ascii="Arial" w:hAnsi="Arial" w:cs="Arial"/>
+          <w:sz w:val="28"/>
+          <w:szCs w:val="28"/>
+          <w:highlight w:val="lightGray"/>
+          <w:shd w:val="clear" w:color="auto" w:fill="F2F2F2"/>
+        </w:rPr>
+      </w:pPr>
+    </w:p>
+    <w:p>
+      <w:pPr>
+        <w:spacing w:after="0" w:line="240" w:lineRule="auto"/>
+        <w:ind w:left="720"/>
+        <w:rPr>
+          <w:rStyle w:val="textlayer--absolute"/>
+          <w:rFonts w:ascii="Arial" w:hAnsi="Arial" w:cs="Arial"/>
+          <w:sz w:val="28"/>
+          <w:szCs w:val="28"/>
+          <w:shd w:val="clear" w:color="auto" w:fill="F2F2F2"/>
+        </w:rPr>
+      </w:pPr>
+      <w:r>
+        <w:rPr>
+          <w:rStyle w:val="textlayer--absolute"/>
+          <w:rFonts w:ascii="Arial" w:hAnsi="Arial" w:cs="Arial"/>
+          <w:sz w:val="28"/>
+          <w:szCs w:val="28"/>
+          <w:highlight w:val="lightGray"/>
+          <w:shd w:val="clear" w:color="auto" w:fill="F2F2F2"/>
+        </w:rPr>
+        <w:t xml:space="preserve">Theorem: For every integer k, if k &gt; 0 then </w:t>
+      </w:r>
+      <w:r>
+        <w:rPr>
+          <w:rStyle w:val="textlayer--absolute"/>
+          <w:rFonts w:ascii="Cambria Math" w:hAnsi="Cambria Math" w:cs="Cambria Math"/>
+          <w:sz w:val="28"/>
+          <w:szCs w:val="28"/>
+          <w:highlight w:val="lightGray"/>
+          <w:shd w:val="clear" w:color="auto" w:fill="F2F2F2"/>
+        </w:rPr>
+        <w:t>𝑘</w:t>
+      </w:r>
+      <w:r>
+        <w:rPr>
+          <w:rStyle w:val="textlayer--absolute"/>
+          <w:rFonts w:ascii="Arial" w:hAnsi="Arial" w:cs="Arial"/>
+          <w:sz w:val="28"/>
+          <w:szCs w:val="28"/>
+          <w:highlight w:val="lightGray"/>
+          <w:shd w:val="clear" w:color="auto" w:fill="F2F2F2"/>
+        </w:rPr>
+        <w:t xml:space="preserve"> +2</w:t>
+      </w:r>
+      <w:r>
+        <w:rPr>
+          <w:rStyle w:val="textlayer--absolute"/>
+          <w:rFonts w:ascii="Cambria Math" w:hAnsi="Cambria Math" w:cs="Cambria Math"/>
+          <w:sz w:val="28"/>
+          <w:szCs w:val="28"/>
+          <w:highlight w:val="lightGray"/>
+          <w:shd w:val="clear" w:color="auto" w:fill="F2F2F2"/>
+        </w:rPr>
+        <w:t>𝑘</w:t>
+      </w:r>
+      <w:r>
+        <w:rPr>
+          <w:rStyle w:val="textlayer--absolute"/>
+          <w:rFonts w:ascii="Arial" w:hAnsi="Arial" w:cs="Arial"/>
+          <w:sz w:val="28"/>
+          <w:szCs w:val="28"/>
+          <w:highlight w:val="lightGray"/>
+          <w:shd w:val="clear" w:color="auto" w:fill="F2F2F2"/>
+        </w:rPr>
+        <w:t>+ 1 is composite.</w:t>
+      </w:r>
+      <w:r>
+        <w:rPr>
+          <w:rFonts w:ascii="Arial" w:hAnsi="Arial" w:cs="Arial"/>
+          <w:color w:val="000000"/>
+          <w:sz w:val="28"/>
+          <w:szCs w:val="28"/>
+          <w:highlight w:val="lightGray"/>
+        </w:rPr>
+        <w:br/>
+      </w:r>
+      <w:r>
+        <w:rPr>
+          <w:rStyle w:val="textlayer--absolute"/>
+          <w:rFonts w:ascii="Arial" w:hAnsi="Arial" w:cs="Arial"/>
+          <w:sz w:val="28"/>
+          <w:szCs w:val="28"/>
+          <w:highlight w:val="lightGray"/>
+          <w:shd w:val="clear" w:color="auto" w:fill="F2F2F2"/>
+        </w:rPr>
+        <w:t xml:space="preserve">"Proof: Suppose k is any integer such that k &gt; 0. If </w:t>
+      </w:r>
+      <w:r>
+        <w:rPr>
+          <w:rStyle w:val="textlayer--absolute"/>
+          <w:rFonts w:ascii="Cambria Math" w:hAnsi="Cambria Math" w:cs="Cambria Math"/>
+          <w:sz w:val="28"/>
+          <w:szCs w:val="28"/>
+          <w:highlight w:val="lightGray"/>
+          <w:shd w:val="clear" w:color="auto" w:fill="F2F2F2"/>
+        </w:rPr>
+        <w:t>𝑘</w:t>
+      </w:r>
+      <w:r>
+        <w:rPr>
+          <w:rStyle w:val="textlayer--absolute"/>
+          <w:rFonts w:ascii="Arial" w:hAnsi="Arial" w:cs="Arial"/>
+          <w:sz w:val="28"/>
+          <w:szCs w:val="28"/>
+          <w:highlight w:val="lightGray"/>
+          <w:shd w:val="clear" w:color="auto" w:fill="F2F2F2"/>
+          <w:vertAlign w:val="superscript"/>
+        </w:rPr>
+        <w:t>2</w:t>
+      </w:r>
+      <w:r>
+        <w:rPr>
+          <w:rStyle w:val="textlayer--absolute"/>
+          <w:rFonts w:ascii="Arial" w:hAnsi="Arial" w:cs="Arial"/>
+          <w:sz w:val="28"/>
+          <w:szCs w:val="28"/>
+          <w:highlight w:val="lightGray"/>
+          <w:shd w:val="clear" w:color="auto" w:fill="F2F2F2"/>
+        </w:rPr>
+        <w:t xml:space="preserve"> +2</w:t>
+      </w:r>
+      <w:r>
+        <w:rPr>
+          <w:rStyle w:val="textlayer--absolute"/>
+          <w:rFonts w:ascii="Cambria Math" w:hAnsi="Cambria Math" w:cs="Cambria Math"/>
+          <w:sz w:val="28"/>
+          <w:szCs w:val="28"/>
+          <w:highlight w:val="lightGray"/>
+          <w:shd w:val="clear" w:color="auto" w:fill="F2F2F2"/>
+        </w:rPr>
+        <w:t>𝑘</w:t>
+      </w:r>
+      <w:r>
+        <w:rPr>
+          <w:rStyle w:val="textlayer--absolute"/>
+          <w:rFonts w:ascii="Arial" w:hAnsi="Arial" w:cs="Arial"/>
+          <w:sz w:val="28"/>
+          <w:szCs w:val="28"/>
+          <w:highlight w:val="lightGray"/>
+          <w:shd w:val="clear" w:color="auto" w:fill="F2F2F2"/>
+        </w:rPr>
+        <w:t xml:space="preserve">+ 1 is composite, then </w:t>
+      </w:r>
+      <w:r>
+        <w:rPr>
+          <w:rFonts w:ascii="Arial" w:hAnsi="Arial" w:cs="Arial"/>
+          <w:color w:val="000000"/>
+          <w:sz w:val="28"/>
+          <w:szCs w:val="28"/>
+          <w:highlight w:val="lightGray"/>
+        </w:rPr>
+        <w:br/>
+      </w:r>
+      <w:r>
+        <w:rPr>
+          <w:rStyle w:val="textlayer--absolute"/>
+          <w:rFonts w:ascii="Cambria Math" w:hAnsi="Cambria Math" w:cs="Cambria Math"/>
+          <w:sz w:val="28"/>
+          <w:szCs w:val="28"/>
+          <w:highlight w:val="lightGray"/>
+          <w:shd w:val="clear" w:color="auto" w:fill="F2F2F2"/>
+        </w:rPr>
+        <w:t>𝑘</w:t>
+      </w:r>
+      <w:r>
+        <w:rPr>
+          <w:rStyle w:val="textlayer--absolute"/>
+          <w:rFonts w:ascii="Arial" w:hAnsi="Arial" w:cs="Arial"/>
+          <w:sz w:val="28"/>
+          <w:szCs w:val="28"/>
+          <w:highlight w:val="lightGray"/>
+          <w:shd w:val="clear" w:color="auto" w:fill="F2F2F2"/>
+          <w:vertAlign w:val="superscript"/>
+        </w:rPr>
+        <w:t>2</w:t>
+      </w:r>
+      <w:r>
+        <w:rPr>
+          <w:rStyle w:val="textlayer--absolute"/>
+          <w:rFonts w:ascii="Arial" w:hAnsi="Arial" w:cs="Arial"/>
+          <w:sz w:val="28"/>
+          <w:szCs w:val="28"/>
+          <w:highlight w:val="lightGray"/>
+          <w:shd w:val="clear" w:color="auto" w:fill="F2F2F2"/>
+        </w:rPr>
+        <w:t xml:space="preserve"> +2</w:t>
+      </w:r>
+      <w:r>
+        <w:rPr>
+          <w:rStyle w:val="textlayer--absolute"/>
+          <w:rFonts w:ascii="Cambria Math" w:hAnsi="Cambria Math" w:cs="Cambria Math"/>
+          <w:sz w:val="28"/>
+          <w:szCs w:val="28"/>
+          <w:highlight w:val="lightGray"/>
+          <w:shd w:val="clear" w:color="auto" w:fill="F2F2F2"/>
+        </w:rPr>
+        <w:t>𝑘</w:t>
+      </w:r>
+      <w:r>
+        <w:rPr>
+          <w:rStyle w:val="textlayer--absolute"/>
+          <w:rFonts w:ascii="Arial" w:hAnsi="Arial" w:cs="Arial"/>
+          <w:sz w:val="28"/>
+          <w:szCs w:val="28"/>
+          <w:highlight w:val="lightGray"/>
+          <w:shd w:val="clear" w:color="auto" w:fill="F2F2F2"/>
+        </w:rPr>
+        <w:t xml:space="preserve">+ 1 = </w:t>
+      </w:r>
+      <w:r>
+        <w:rPr>
+          <w:rStyle w:val="textlayer--absolute"/>
+          <w:rFonts w:ascii="Cambria Math" w:hAnsi="Cambria Math" w:cs="Cambria Math"/>
+          <w:sz w:val="28"/>
+          <w:szCs w:val="28"/>
+          <w:highlight w:val="lightGray"/>
+          <w:shd w:val="clear" w:color="auto" w:fill="F2F2F2"/>
+        </w:rPr>
+        <w:t>𝑟𝑠</w:t>
+      </w:r>
+      <w:r>
+        <w:rPr>
+          <w:rStyle w:val="textlayer--absolute"/>
+          <w:rFonts w:ascii="Arial" w:hAnsi="Arial" w:cs="Arial"/>
+          <w:sz w:val="28"/>
+          <w:szCs w:val="28"/>
+          <w:highlight w:val="lightGray"/>
+          <w:shd w:val="clear" w:color="auto" w:fill="F2F2F2"/>
+        </w:rPr>
+        <w:t xml:space="preserve"> for some integers r and s such that </w:t>
+      </w:r>
+      <w:r>
+        <w:rPr>
+          <w:rFonts w:ascii="Arial" w:hAnsi="Arial" w:cs="Arial"/>
+          <w:color w:val="000000"/>
+          <w:sz w:val="28"/>
+          <w:szCs w:val="28"/>
+          <w:highlight w:val="lightGray"/>
+        </w:rPr>
+        <w:br/>
+      </w:r>
+      <w:r>
+        <w:rPr>
+          <w:rStyle w:val="textlayer--absolute"/>
+          <w:rFonts w:ascii="Arial" w:hAnsi="Arial" w:cs="Arial"/>
+          <w:sz w:val="28"/>
+          <w:szCs w:val="28"/>
+          <w:highlight w:val="lightGray"/>
+          <w:shd w:val="clear" w:color="auto" w:fill="F2F2F2"/>
+        </w:rPr>
+        <w:t xml:space="preserve">1 &lt; </w:t>
+      </w:r>
+      <w:r>
+        <w:rPr>
+          <w:rStyle w:val="textlayer--absolute"/>
+          <w:rFonts w:ascii="Cambria Math" w:hAnsi="Cambria Math" w:cs="Cambria Math"/>
+          <w:sz w:val="28"/>
+          <w:szCs w:val="28"/>
+          <w:highlight w:val="lightGray"/>
+          <w:shd w:val="clear" w:color="auto" w:fill="F2F2F2"/>
+        </w:rPr>
+        <w:t>𝑟</w:t>
+      </w:r>
+      <w:r>
+        <w:rPr>
+          <w:rStyle w:val="textlayer--absolute"/>
+          <w:rFonts w:ascii="Arial" w:hAnsi="Arial" w:cs="Arial"/>
+          <w:sz w:val="28"/>
+          <w:szCs w:val="28"/>
+          <w:highlight w:val="lightGray"/>
+          <w:shd w:val="clear" w:color="auto" w:fill="F2F2F2"/>
+        </w:rPr>
+        <w:t xml:space="preserve">&lt; </w:t>
+      </w:r>
+      <w:r>
+        <w:rPr>
+          <w:rStyle w:val="textlayer--absolute"/>
+          <w:rFonts w:ascii="Cambria Math" w:hAnsi="Cambria Math" w:cs="Cambria Math"/>
+          <w:sz w:val="28"/>
+          <w:szCs w:val="28"/>
+          <w:highlight w:val="lightGray"/>
+          <w:shd w:val="clear" w:color="auto" w:fill="F2F2F2"/>
+        </w:rPr>
+        <w:t>𝑘</w:t>
+      </w:r>
+      <w:r>
+        <w:rPr>
+          <w:rStyle w:val="textlayer--absolute"/>
+          <w:rFonts w:ascii="Arial" w:hAnsi="Arial" w:cs="Arial"/>
+          <w:sz w:val="28"/>
+          <w:szCs w:val="28"/>
+          <w:highlight w:val="lightGray"/>
+          <w:shd w:val="clear" w:color="auto" w:fill="F2F2F2"/>
+          <w:vertAlign w:val="superscript"/>
+        </w:rPr>
+        <w:t>2</w:t>
+      </w:r>
+      <w:r>
+        <w:rPr>
+          <w:rStyle w:val="textlayer--absolute"/>
+          <w:rFonts w:ascii="Arial" w:hAnsi="Arial" w:cs="Arial"/>
+          <w:sz w:val="28"/>
+          <w:szCs w:val="28"/>
+          <w:highlight w:val="lightGray"/>
+          <w:shd w:val="clear" w:color="auto" w:fill="F2F2F2"/>
+        </w:rPr>
+        <w:t xml:space="preserve"> + 2</w:t>
+      </w:r>
+      <w:r>
+        <w:rPr>
+          <w:rStyle w:val="textlayer--absolute"/>
+          <w:rFonts w:ascii="Cambria Math" w:hAnsi="Cambria Math" w:cs="Cambria Math"/>
+          <w:sz w:val="28"/>
+          <w:szCs w:val="28"/>
+          <w:highlight w:val="lightGray"/>
+          <w:shd w:val="clear" w:color="auto" w:fill="F2F2F2"/>
+        </w:rPr>
+        <w:t>𝑘</w:t>
+      </w:r>
+      <w:r>
+        <w:rPr>
+          <w:rStyle w:val="textlayer--absolute"/>
+          <w:rFonts w:ascii="Arial" w:hAnsi="Arial" w:cs="Arial"/>
+          <w:sz w:val="28"/>
+          <w:szCs w:val="28"/>
+          <w:highlight w:val="lightGray"/>
+          <w:shd w:val="clear" w:color="auto" w:fill="F2F2F2"/>
+        </w:rPr>
+        <w:t>+ 1</w:t>
+      </w:r>
+      <w:r>
+        <w:rPr>
+          <w:rFonts w:ascii="Arial" w:hAnsi="Arial" w:cs="Arial"/>
+          <w:color w:val="000000"/>
+          <w:sz w:val="28"/>
+          <w:szCs w:val="28"/>
+          <w:highlight w:val="lightGray"/>
+        </w:rPr>
+        <w:br/>
+      </w:r>
+      <w:r>
+        <w:rPr>
+          <w:rStyle w:val="textlayer--absolute"/>
+          <w:rFonts w:ascii="Arial" w:hAnsi="Arial" w:cs="Arial"/>
+          <w:sz w:val="28"/>
+          <w:szCs w:val="28"/>
+          <w:highlight w:val="lightGray"/>
+          <w:shd w:val="clear" w:color="auto" w:fill="F2F2F2"/>
+        </w:rPr>
+        <w:t xml:space="preserve">and </w:t>
+      </w:r>
+      <w:r>
+        <w:rPr>
+          <w:rFonts w:ascii="Arial" w:hAnsi="Arial" w:cs="Arial"/>
+          <w:color w:val="000000"/>
+          <w:sz w:val="28"/>
+          <w:szCs w:val="28"/>
+          <w:highlight w:val="lightGray"/>
+        </w:rPr>
+        <w:br/>
+      </w:r>
+      <w:r>
+        <w:rPr>
+          <w:rStyle w:val="textlayer--absolute"/>
+          <w:rFonts w:ascii="Arial" w:hAnsi="Arial" w:cs="Arial"/>
+          <w:sz w:val="28"/>
+          <w:szCs w:val="28"/>
+          <w:highlight w:val="lightGray"/>
+          <w:shd w:val="clear" w:color="auto" w:fill="F2F2F2"/>
+        </w:rPr>
+        <w:t xml:space="preserve">1 &lt; </w:t>
+      </w:r>
+      <w:r>
+        <w:rPr>
+          <w:rStyle w:val="textlayer--absolute"/>
+          <w:rFonts w:ascii="Cambria Math" w:hAnsi="Cambria Math" w:cs="Cambria Math"/>
+          <w:sz w:val="28"/>
+          <w:szCs w:val="28"/>
+          <w:highlight w:val="lightGray"/>
+          <w:shd w:val="clear" w:color="auto" w:fill="F2F2F2"/>
+        </w:rPr>
+        <w:t>𝑠</w:t>
+      </w:r>
+      <w:r>
+        <w:rPr>
+          <w:rStyle w:val="textlayer--absolute"/>
+          <w:rFonts w:ascii="Arial" w:hAnsi="Arial" w:cs="Arial"/>
+          <w:sz w:val="28"/>
+          <w:szCs w:val="28"/>
+          <w:highlight w:val="lightGray"/>
+          <w:shd w:val="clear" w:color="auto" w:fill="F2F2F2"/>
+        </w:rPr>
+        <w:t xml:space="preserve">&lt; </w:t>
+      </w:r>
+      <w:r>
+        <w:rPr>
+          <w:rStyle w:val="textlayer--absolute"/>
+          <w:rFonts w:ascii="Cambria Math" w:hAnsi="Cambria Math" w:cs="Cambria Math"/>
+          <w:sz w:val="28"/>
+          <w:szCs w:val="28"/>
+          <w:highlight w:val="lightGray"/>
+          <w:shd w:val="clear" w:color="auto" w:fill="F2F2F2"/>
+        </w:rPr>
+        <w:t>𝑘</w:t>
+      </w:r>
+      <w:r>
+        <w:rPr>
+          <w:rStyle w:val="textlayer--absolute"/>
+          <w:rFonts w:ascii="Arial" w:hAnsi="Arial" w:cs="Arial"/>
+          <w:sz w:val="28"/>
+          <w:szCs w:val="28"/>
+          <w:highlight w:val="lightGray"/>
+          <w:shd w:val="clear" w:color="auto" w:fill="F2F2F2"/>
+          <w:vertAlign w:val="superscript"/>
+        </w:rPr>
+        <w:t>2</w:t>
+      </w:r>
+      <w:r>
+        <w:rPr>
+          <w:rStyle w:val="textlayer--absolute"/>
+          <w:rFonts w:ascii="Arial" w:hAnsi="Arial" w:cs="Arial"/>
+          <w:sz w:val="28"/>
+          <w:szCs w:val="28"/>
+          <w:highlight w:val="lightGray"/>
+          <w:shd w:val="clear" w:color="auto" w:fill="F2F2F2"/>
+        </w:rPr>
+        <w:t xml:space="preserve"> + 2</w:t>
+      </w:r>
+      <w:r>
+        <w:rPr>
+          <w:rStyle w:val="textlayer--absolute"/>
+          <w:rFonts w:ascii="Cambria Math" w:hAnsi="Cambria Math" w:cs="Cambria Math"/>
+          <w:sz w:val="28"/>
+          <w:szCs w:val="28"/>
+          <w:highlight w:val="lightGray"/>
+          <w:shd w:val="clear" w:color="auto" w:fill="F2F2F2"/>
+        </w:rPr>
+        <w:t>𝑘</w:t>
+      </w:r>
+      <w:r>
+        <w:rPr>
+          <w:rStyle w:val="textlayer--absolute"/>
+          <w:rFonts w:ascii="Arial" w:hAnsi="Arial" w:cs="Arial"/>
+          <w:sz w:val="28"/>
+          <w:szCs w:val="28"/>
+          <w:highlight w:val="lightGray"/>
+          <w:shd w:val="clear" w:color="auto" w:fill="F2F2F2"/>
+        </w:rPr>
+        <w:t>+ 1</w:t>
+      </w:r>
+      <w:r>
+        <w:rPr>
+          <w:rFonts w:ascii="Arial" w:hAnsi="Arial" w:cs="Arial"/>
+          <w:color w:val="000000"/>
+          <w:sz w:val="28"/>
+          <w:szCs w:val="28"/>
+          <w:highlight w:val="lightGray"/>
+        </w:rPr>
+        <w:br/>
+      </w:r>
+      <w:r>
+        <w:rPr>
+          <w:rStyle w:val="textlayer--absolute"/>
+          <w:rFonts w:ascii="Arial" w:hAnsi="Arial" w:cs="Arial"/>
+          <w:sz w:val="28"/>
+          <w:szCs w:val="28"/>
+          <w:highlight w:val="lightGray"/>
+          <w:shd w:val="clear" w:color="auto" w:fill="F2F2F2"/>
+        </w:rPr>
+        <w:t>since</w:t>
+      </w:r>
+      <w:r>
+        <w:rPr>
+          <w:rFonts w:ascii="Arial" w:hAnsi="Arial" w:cs="Arial"/>
+          <w:color w:val="000000"/>
+          <w:sz w:val="28"/>
+          <w:szCs w:val="28"/>
+          <w:highlight w:val="lightGray"/>
+        </w:rPr>
+        <w:t xml:space="preserve">, </w:t>
+      </w:r>
+      <w:r>
+        <w:rPr>
+          <w:rStyle w:val="textlayer--absolute"/>
+          <w:rFonts w:ascii="Cambria Math" w:hAnsi="Cambria Math" w:cs="Cambria Math"/>
+          <w:sz w:val="28"/>
+          <w:szCs w:val="28"/>
+          <w:highlight w:val="lightGray"/>
+          <w:shd w:val="clear" w:color="auto" w:fill="F2F2F2"/>
+        </w:rPr>
+        <w:t>𝑘</w:t>
+      </w:r>
+      <w:r>
+        <w:rPr>
+          <w:rStyle w:val="textlayer--absolute"/>
+          <w:rFonts w:ascii="Arial" w:hAnsi="Arial" w:cs="Arial"/>
+          <w:sz w:val="28"/>
+          <w:szCs w:val="28"/>
+          <w:highlight w:val="lightGray"/>
+          <w:shd w:val="clear" w:color="auto" w:fill="F2F2F2"/>
+          <w:vertAlign w:val="superscript"/>
+        </w:rPr>
+        <w:t>2</w:t>
+      </w:r>
+      <w:r>
+        <w:rPr>
+          <w:rStyle w:val="textlayer--absolute"/>
+          <w:rFonts w:ascii="Arial" w:hAnsi="Arial" w:cs="Arial"/>
+          <w:sz w:val="28"/>
+          <w:szCs w:val="28"/>
+          <w:highlight w:val="lightGray"/>
+          <w:shd w:val="clear" w:color="auto" w:fill="F2F2F2"/>
+        </w:rPr>
+        <w:t xml:space="preserve"> + 2</w:t>
+      </w:r>
+      <w:r>
+        <w:rPr>
+          <w:rStyle w:val="textlayer--absolute"/>
+          <w:rFonts w:ascii="Cambria Math" w:hAnsi="Cambria Math" w:cs="Cambria Math"/>
+          <w:sz w:val="28"/>
+          <w:szCs w:val="28"/>
+          <w:highlight w:val="lightGray"/>
+          <w:shd w:val="clear" w:color="auto" w:fill="F2F2F2"/>
+        </w:rPr>
+        <w:t>𝑘</w:t>
+      </w:r>
+      <w:r>
+        <w:rPr>
+          <w:rStyle w:val="textlayer--absolute"/>
+          <w:rFonts w:ascii="Arial" w:hAnsi="Arial" w:cs="Arial"/>
+          <w:sz w:val="28"/>
+          <w:szCs w:val="28"/>
+          <w:highlight w:val="lightGray"/>
+          <w:shd w:val="clear" w:color="auto" w:fill="F2F2F2"/>
+        </w:rPr>
+        <w:t xml:space="preserve">+ 1 = </w:t>
+      </w:r>
+      <w:r>
+        <w:rPr>
+          <w:rStyle w:val="textlayer--absolute"/>
+          <w:rFonts w:ascii="Cambria Math" w:hAnsi="Cambria Math" w:cs="Cambria Math"/>
+          <w:sz w:val="28"/>
+          <w:szCs w:val="28"/>
+          <w:highlight w:val="lightGray"/>
+          <w:shd w:val="clear" w:color="auto" w:fill="F2F2F2"/>
+        </w:rPr>
+        <w:t>𝑟𝑠</w:t>
+      </w:r>
+      <w:r>
+        <w:rPr>
+          <w:rFonts w:ascii="Arial" w:hAnsi="Arial" w:cs="Arial"/>
+          <w:color w:val="000000"/>
+          <w:sz w:val="28"/>
+          <w:szCs w:val="28"/>
+          <w:highlight w:val="lightGray"/>
+        </w:rPr>
+        <w:br/>
+      </w:r>
+      <w:r>
+        <w:rPr>
+          <w:rStyle w:val="textlayer--absolute"/>
+          <w:rFonts w:ascii="Arial" w:hAnsi="Arial" w:cs="Arial"/>
+          <w:sz w:val="28"/>
+          <w:szCs w:val="28"/>
+          <w:highlight w:val="lightGray"/>
+          <w:shd w:val="clear" w:color="auto" w:fill="F2F2F2"/>
+        </w:rPr>
+        <w:t xml:space="preserve">and both r and s are strictly between 1 and </w:t>
+      </w:r>
+      <w:r>
+        <w:rPr>
+          <w:rStyle w:val="textlayer--absolute"/>
+          <w:rFonts w:ascii="Cambria Math" w:hAnsi="Cambria Math" w:cs="Cambria Math"/>
+          <w:sz w:val="28"/>
+          <w:szCs w:val="28"/>
+          <w:highlight w:val="lightGray"/>
+          <w:shd w:val="clear" w:color="auto" w:fill="F2F2F2"/>
+        </w:rPr>
+        <w:t>𝑘</w:t>
+      </w:r>
+      <w:r>
+        <w:rPr>
+          <w:rStyle w:val="textlayer--absolute"/>
+          <w:rFonts w:ascii="Arial" w:hAnsi="Arial" w:cs="Arial"/>
+          <w:sz w:val="28"/>
+          <w:szCs w:val="28"/>
+          <w:highlight w:val="lightGray"/>
+          <w:shd w:val="clear" w:color="auto" w:fill="F2F2F2"/>
+        </w:rPr>
+        <w:t xml:space="preserve"> +2</w:t>
+      </w:r>
+      <w:r>
+        <w:rPr>
+          <w:rStyle w:val="textlayer--absolute"/>
+          <w:rFonts w:ascii="Cambria Math" w:hAnsi="Cambria Math" w:cs="Cambria Math"/>
+          <w:sz w:val="28"/>
+          <w:szCs w:val="28"/>
+          <w:highlight w:val="lightGray"/>
+          <w:shd w:val="clear" w:color="auto" w:fill="F2F2F2"/>
+        </w:rPr>
+        <w:t>𝑘</w:t>
+      </w:r>
+      <w:r>
+        <w:rPr>
+          <w:rStyle w:val="textlayer--absolute"/>
+          <w:rFonts w:ascii="Arial" w:hAnsi="Arial" w:cs="Arial"/>
+          <w:sz w:val="28"/>
+          <w:szCs w:val="28"/>
+          <w:highlight w:val="lightGray"/>
+          <w:shd w:val="clear" w:color="auto" w:fill="F2F2F2"/>
+        </w:rPr>
+        <w:t xml:space="preserve">+ 1, then </w:t>
+      </w:r>
+      <w:r>
+        <w:rPr>
+          <w:rStyle w:val="textlayer--absolute"/>
+          <w:rFonts w:ascii="Cambria Math" w:hAnsi="Cambria Math" w:cs="Cambria Math"/>
+          <w:sz w:val="28"/>
+          <w:szCs w:val="28"/>
+          <w:highlight w:val="lightGray"/>
+          <w:shd w:val="clear" w:color="auto" w:fill="F2F2F2"/>
+        </w:rPr>
+        <w:t>𝑘</w:t>
+      </w:r>
+      <w:r>
+        <w:rPr>
+          <w:rStyle w:val="textlayer--absolute"/>
+          <w:rFonts w:ascii="Arial" w:hAnsi="Arial" w:cs="Arial"/>
+          <w:sz w:val="28"/>
+          <w:szCs w:val="28"/>
+          <w:highlight w:val="lightGray"/>
+          <w:shd w:val="clear" w:color="auto" w:fill="F2F2F2"/>
+          <w:vertAlign w:val="superscript"/>
+        </w:rPr>
+        <w:t>2</w:t>
+      </w:r>
+      <w:r>
+        <w:rPr>
+          <w:rStyle w:val="textlayer--absolute"/>
+          <w:rFonts w:ascii="Arial" w:hAnsi="Arial" w:cs="Arial"/>
+          <w:sz w:val="28"/>
+          <w:szCs w:val="28"/>
+          <w:highlight w:val="lightGray"/>
+          <w:shd w:val="clear" w:color="auto" w:fill="F2F2F2"/>
+        </w:rPr>
+        <w:t xml:space="preserve"> +2</w:t>
+      </w:r>
+      <w:r>
+        <w:rPr>
+          <w:rStyle w:val="textlayer--absolute"/>
+          <w:rFonts w:ascii="Cambria Math" w:hAnsi="Cambria Math" w:cs="Cambria Math"/>
+          <w:sz w:val="28"/>
+          <w:szCs w:val="28"/>
+          <w:highlight w:val="lightGray"/>
+          <w:shd w:val="clear" w:color="auto" w:fill="F2F2F2"/>
+        </w:rPr>
+        <w:t>𝑘</w:t>
+      </w:r>
+      <w:r>
+        <w:rPr>
+          <w:rStyle w:val="textlayer--absolute"/>
+          <w:rFonts w:ascii="Arial" w:hAnsi="Arial" w:cs="Arial"/>
+          <w:sz w:val="28"/>
+          <w:szCs w:val="28"/>
+          <w:highlight w:val="lightGray"/>
+          <w:shd w:val="clear" w:color="auto" w:fill="F2F2F2"/>
+        </w:rPr>
+        <w:t xml:space="preserve">+ 1 is not prime. </w:t>
+      </w:r>
+      <w:r>
+        <w:rPr>
+          <w:rFonts w:ascii="Arial" w:hAnsi="Arial" w:cs="Arial"/>
+          <w:color w:val="000000"/>
+          <w:sz w:val="28"/>
+          <w:szCs w:val="28"/>
+          <w:highlight w:val="lightGray"/>
+        </w:rPr>
+        <w:br/>
+      </w:r>
+      <w:r>
+        <w:rPr>
+          <w:rStyle w:val="textlayer--absolute"/>
+          <w:rFonts w:ascii="Arial" w:hAnsi="Arial" w:cs="Arial"/>
+          <w:sz w:val="28"/>
+          <w:szCs w:val="28"/>
+          <w:highlight w:val="lightGray"/>
+          <w:shd w:val="clear" w:color="auto" w:fill="F2F2F2"/>
+        </w:rPr>
+        <w:t xml:space="preserve">Hence </w:t>
+      </w:r>
+      <w:r>
+        <w:rPr>
+          <w:rStyle w:val="textlayer--absolute"/>
+          <w:rFonts w:ascii="Cambria Math" w:hAnsi="Cambria Math" w:cs="Cambria Math"/>
+          <w:sz w:val="28"/>
+          <w:szCs w:val="28"/>
+          <w:highlight w:val="lightGray"/>
+          <w:shd w:val="clear" w:color="auto" w:fill="F2F2F2"/>
+        </w:rPr>
+        <w:t>𝑘</w:t>
+      </w:r>
+      <w:r>
+        <w:rPr>
+          <w:rStyle w:val="textlayer--absolute"/>
+          <w:rFonts w:ascii="Arial" w:hAnsi="Arial" w:cs="Arial"/>
+          <w:sz w:val="28"/>
+          <w:szCs w:val="28"/>
+          <w:highlight w:val="lightGray"/>
+          <w:shd w:val="clear" w:color="auto" w:fill="F2F2F2"/>
+          <w:vertAlign w:val="superscript"/>
+        </w:rPr>
+        <w:t>2</w:t>
+      </w:r>
+      <w:r>
+        <w:rPr>
+          <w:rStyle w:val="textlayer--absolute"/>
+          <w:rFonts w:ascii="Arial" w:hAnsi="Arial" w:cs="Arial"/>
+          <w:sz w:val="28"/>
+          <w:szCs w:val="28"/>
+          <w:highlight w:val="lightGray"/>
+          <w:shd w:val="clear" w:color="auto" w:fill="F2F2F2"/>
+        </w:rPr>
+        <w:t xml:space="preserve"> +2</w:t>
+      </w:r>
+      <w:r>
+        <w:rPr>
+          <w:rStyle w:val="textlayer--absolute"/>
+          <w:rFonts w:ascii="Cambria Math" w:hAnsi="Cambria Math" w:cs="Cambria Math"/>
+          <w:sz w:val="28"/>
+          <w:szCs w:val="28"/>
+          <w:highlight w:val="lightGray"/>
+          <w:shd w:val="clear" w:color="auto" w:fill="F2F2F2"/>
+        </w:rPr>
+        <w:t>𝑘</w:t>
+      </w:r>
+      <w:r>
+        <w:rPr>
+          <w:rStyle w:val="textlayer--absolute"/>
+          <w:rFonts w:ascii="Arial" w:hAnsi="Arial" w:cs="Arial"/>
+          <w:sz w:val="28"/>
+          <w:szCs w:val="28"/>
+          <w:highlight w:val="lightGray"/>
+          <w:shd w:val="clear" w:color="auto" w:fill="F2F2F2"/>
+        </w:rPr>
+        <w:t>+ 1 is composite as was to be shown."</w:t>
+      </w:r>
+    </w:p>
+    <w:p>
+      <w:pPr>
+        <w:spacing w:after="0" w:line="240" w:lineRule="auto"/>
+        <w:ind w:left="720"/>
+        <w:rPr>
+          <w:rStyle w:val="textlayer--absolute"/>
+          <w:rFonts w:ascii="Arial" w:hAnsi="Arial" w:cs="Arial"/>
+          <w:sz w:val="28"/>
+          <w:szCs w:val="28"/>
+          <w:shd w:val="clear" w:color="auto" w:fill="F2F2F2"/>
+        </w:rPr>
+      </w:pPr>
+    </w:p>
+    <w:p>
+      <w:pPr>
+        <w:spacing w:after="0" w:line="240" w:lineRule="auto"/>
+        <w:ind w:left="720"/>
+        <w:rPr>
+          <w:rStyle w:val="textlayer--absolute"/>
+          <w:rFonts w:ascii="Arial" w:hAnsi="Arial" w:cs="Arial"/>
+          <w:sz w:val="28"/>
+          <w:szCs w:val="28"/>
+          <w:shd w:val="clear" w:color="auto" w:fill="F2F2F2"/>
+        </w:rPr>
+      </w:pPr>
+    </w:p>
+    <w:p>
+      <w:pPr>
+        <w:pStyle w:val="ListParagraph"/>
+        <w:spacing w:after="0" w:line="240" w:lineRule="auto"/>
+        <w:ind w:left="1020"/>
+        <w:rPr>
+          <w:rStyle w:val="textlayer--absolute"/>
+          <w:rFonts w:ascii="Arial" w:hAnsi="Arial" w:cs="Arial"/>
+          <w:sz w:val="28"/>
+          <w:szCs w:val="28"/>
+          <w:shd w:val="clear" w:color="auto" w:fill="F2F2F2"/>
+        </w:rPr>
+      </w:pPr>
+    </w:p>
+    <w:p>
+      <w:pPr>
+        <w:pStyle w:val="ListParagraph"/>
+        <w:spacing w:after="0" w:line="240" w:lineRule="auto"/>
+        <w:ind w:left="1020"/>
+        <w:rPr>
+          <w:rStyle w:val="textlayer--absolute"/>
+          <w:rFonts w:ascii="Arial" w:hAnsi="Arial" w:cs="Arial"/>
+          <w:sz w:val="28"/>
+          <w:szCs w:val="28"/>
+          <w:shd w:val="clear" w:color="auto" w:fill="F2F2F2"/>
+        </w:rPr>
+      </w:pPr>
+      <w:r>
+        <w:rPr>
+          <w:rStyle w:val="textlayer--absolute"/>
+          <w:rFonts w:ascii="Arial" w:hAnsi="Arial" w:cs="Arial"/>
+          <w:sz w:val="28"/>
+          <w:szCs w:val="28"/>
+          <w:shd w:val="clear" w:color="auto" w:fill="F2F2F2"/>
+        </w:rPr>
+        <w:br w:type="page"/>
+      </w:r>
+    </w:p>
+    <w:p>
+      <w:pPr>
+        <w:spacing w:after="0" w:line="240" w:lineRule="auto"/>
+        <w:rPr>
+          <w:rStyle w:val="textlayer--absolute"/>
+          <w:rFonts w:ascii="Arial" w:hAnsi="Arial" w:cs="Arial"/>
+          <w:sz w:val="28"/>
+          <w:szCs w:val="28"/>
+          <w:shd w:val="clear" w:color="auto" w:fill="F2F2F2"/>
+        </w:rPr>
+      </w:pPr>
+    </w:p>
+    <w:p>
+      <w:pPr>
+        <w:spacing w:after="0" w:line="240" w:lineRule="auto"/>
+        <w:ind w:left="720"/>
+        <w:rPr>
+          <w:rStyle w:val="textlayer--absolute"/>
+          <w:rFonts w:ascii="Arial" w:hAnsi="Arial" w:cs="Arial"/>
+          <w:sz w:val="28"/>
+          <w:szCs w:val="28"/>
+          <w:shd w:val="clear" w:color="auto" w:fill="F2F2F2"/>
+        </w:rPr>
+      </w:pPr>
+    </w:p>
+    <w:p>
+      <w:pPr>
+        <w:spacing w:after="0" w:line="240" w:lineRule="auto"/>
+        <w:rPr>
+          <w:rStyle w:val="textlayer--absolute"/>
+          <w:rFonts w:ascii="Arial" w:hAnsi="Arial" w:cs="Arial"/>
+          <w:sz w:val="28"/>
+          <w:szCs w:val="28"/>
+          <w:shd w:val="clear" w:color="auto" w:fill="F2F2F2"/>
+        </w:rPr>
+      </w:pPr>
+    </w:p>
+    <w:p>
+      <w:pPr>
+        <w:spacing w:after="0" w:line="240" w:lineRule="auto"/>
+        <w:rPr>
+          <w:rStyle w:val="textlayer--absolute"/>
+          <w:rFonts w:ascii="Arial" w:hAnsi="Arial" w:cs="Arial"/>
+          <w:sz w:val="28"/>
+          <w:szCs w:val="28"/>
+          <w:shd w:val="clear" w:color="auto" w:fill="F2F2F2"/>
+        </w:rPr>
+      </w:pPr>
+    </w:p>
+    <w:p>
+      <w:pPr>
+        <w:pStyle w:val="BodyText"/>
+        <w:spacing w:before="225"/>
+        <w:rPr>
+          <w:rFonts w:cs="Arial"/>
+          <w:sz w:val="28"/>
+          <w:szCs w:val="28"/>
         </w:rPr>
       </w:pPr>
     </w:p>
@@ -121,6 +2837,748 @@
     </w:sectPr>
   </w:body>
 </w:document>
+</file>
+
+<file path=word/numbering.xml><?xml version="1.0" encoding="utf-8"?>
+<w:numbering xmlns:wpc="http://schemas.microsoft.com/office/word/2010/wordprocessingCanvas" xmlns:mc="http://schemas.openxmlformats.org/markup-compatibility/2006" xmlns:o="urn:schemas-microsoft-com:office:office" xmlns:r="http://schemas.openxmlformats.org/officeDocument/2006/relationships" xmlns:m="http://schemas.openxmlformats.org/officeDocument/2006/math" xmlns:v="urn:schemas-microsoft-com:vml" xmlns:wp14="http://schemas.microsoft.com/office/word/2010/wordprocessingDrawing" xmlns:wp="http://schemas.openxmlformats.org/drawingml/2006/wordprocessingDrawing" xmlns:w10="urn:schemas-microsoft-com:office:word" xmlns:w="http://schemas.openxmlformats.org/wordprocessingml/2006/main" xmlns:w14="http://schemas.microsoft.com/office/word/2010/wordml" xmlns:w15="http://schemas.microsoft.com/office/word/2012/wordml" xmlns:wpg="http://schemas.microsoft.com/office/word/2010/wordprocessingGroup" xmlns:wpi="http://schemas.microsoft.com/office/word/2010/wordprocessingInk" xmlns:wne="http://schemas.microsoft.com/office/word/2006/wordml" xmlns:wps="http://schemas.microsoft.com/office/word/2010/wordprocessingShape" mc:Ignorable="w14 w15 wp14">
+  <w:abstractNum w:abstractNumId="0">
+    <w:nsid w:val="19435F68"/>
+    <w:multiLevelType w:val="hybridMultilevel"/>
+    <w:tmpl w:val="2B7EFC52"/>
+    <w:lvl w:ilvl="0" w:tplc="FAC60AAE">
+      <w:start w:val="1"/>
+      <w:numFmt w:val="lowerLetter"/>
+      <w:lvlText w:val="%1."/>
+      <w:lvlJc w:val="left"/>
+      <w:pPr>
+        <w:ind w:left="1080" w:hanging="360"/>
+      </w:pPr>
+      <w:rPr>
+        <w:rFonts w:hint="default"/>
+      </w:rPr>
+    </w:lvl>
+    <w:lvl w:ilvl="1" w:tplc="04090019" w:tentative="1">
+      <w:start w:val="1"/>
+      <w:numFmt w:val="lowerLetter"/>
+      <w:lvlText w:val="%2."/>
+      <w:lvlJc w:val="left"/>
+      <w:pPr>
+        <w:ind w:left="1800" w:hanging="360"/>
+      </w:pPr>
+    </w:lvl>
+    <w:lvl w:ilvl="2" w:tplc="0409001B" w:tentative="1">
+      <w:start w:val="1"/>
+      <w:numFmt w:val="lowerRoman"/>
+      <w:lvlText w:val="%3."/>
+      <w:lvlJc w:val="right"/>
+      <w:pPr>
+        <w:ind w:left="2520" w:hanging="180"/>
+      </w:pPr>
+    </w:lvl>
+    <w:lvl w:ilvl="3" w:tplc="0409000F" w:tentative="1">
+      <w:start w:val="1"/>
+      <w:numFmt w:val="decimal"/>
+      <w:lvlText w:val="%4."/>
+      <w:lvlJc w:val="left"/>
+      <w:pPr>
+        <w:ind w:left="3240" w:hanging="360"/>
+      </w:pPr>
+    </w:lvl>
+    <w:lvl w:ilvl="4" w:tplc="04090019" w:tentative="1">
+      <w:start w:val="1"/>
+      <w:numFmt w:val="lowerLetter"/>
+      <w:lvlText w:val="%5."/>
+      <w:lvlJc w:val="left"/>
+      <w:pPr>
+        <w:ind w:left="3960" w:hanging="360"/>
+      </w:pPr>
+    </w:lvl>
+    <w:lvl w:ilvl="5" w:tplc="0409001B" w:tentative="1">
+      <w:start w:val="1"/>
+      <w:numFmt w:val="lowerRoman"/>
+      <w:lvlText w:val="%6."/>
+      <w:lvlJc w:val="right"/>
+      <w:pPr>
+        <w:ind w:left="4680" w:hanging="180"/>
+      </w:pPr>
+    </w:lvl>
+    <w:lvl w:ilvl="6" w:tplc="0409000F" w:tentative="1">
+      <w:start w:val="1"/>
+      <w:numFmt w:val="decimal"/>
+      <w:lvlText w:val="%7."/>
+      <w:lvlJc w:val="left"/>
+      <w:pPr>
+        <w:ind w:left="5400" w:hanging="360"/>
+      </w:pPr>
+    </w:lvl>
+    <w:lvl w:ilvl="7" w:tplc="04090019" w:tentative="1">
+      <w:start w:val="1"/>
+      <w:numFmt w:val="lowerLetter"/>
+      <w:lvlText w:val="%8."/>
+      <w:lvlJc w:val="left"/>
+      <w:pPr>
+        <w:ind w:left="6120" w:hanging="360"/>
+      </w:pPr>
+    </w:lvl>
+    <w:lvl w:ilvl="8" w:tplc="0409001B" w:tentative="1">
+      <w:start w:val="1"/>
+      <w:numFmt w:val="lowerRoman"/>
+      <w:lvlText w:val="%9."/>
+      <w:lvlJc w:val="right"/>
+      <w:pPr>
+        <w:ind w:left="6840" w:hanging="180"/>
+      </w:pPr>
+    </w:lvl>
+  </w:abstractNum>
+  <w:abstractNum w:abstractNumId="1">
+    <w:nsid w:val="2E454D66"/>
+    <w:multiLevelType w:val="hybridMultilevel"/>
+    <w:tmpl w:val="9C72301A"/>
+    <w:lvl w:ilvl="0" w:tplc="5900BBB4">
+      <w:start w:val="3"/>
+      <w:numFmt w:val="decimal"/>
+      <w:lvlText w:val="%1."/>
+      <w:lvlJc w:val="left"/>
+      <w:pPr>
+        <w:ind w:left="1080" w:hanging="360"/>
+      </w:pPr>
+      <w:rPr>
+        <w:rFonts w:hint="default"/>
+      </w:rPr>
+    </w:lvl>
+    <w:lvl w:ilvl="1" w:tplc="04090019" w:tentative="1">
+      <w:start w:val="1"/>
+      <w:numFmt w:val="lowerLetter"/>
+      <w:lvlText w:val="%2."/>
+      <w:lvlJc w:val="left"/>
+      <w:pPr>
+        <w:ind w:left="1800" w:hanging="360"/>
+      </w:pPr>
+    </w:lvl>
+    <w:lvl w:ilvl="2" w:tplc="0409001B" w:tentative="1">
+      <w:start w:val="1"/>
+      <w:numFmt w:val="lowerRoman"/>
+      <w:lvlText w:val="%3."/>
+      <w:lvlJc w:val="right"/>
+      <w:pPr>
+        <w:ind w:left="2520" w:hanging="180"/>
+      </w:pPr>
+    </w:lvl>
+    <w:lvl w:ilvl="3" w:tplc="0409000F" w:tentative="1">
+      <w:start w:val="1"/>
+      <w:numFmt w:val="decimal"/>
+      <w:lvlText w:val="%4."/>
+      <w:lvlJc w:val="left"/>
+      <w:pPr>
+        <w:ind w:left="3240" w:hanging="360"/>
+      </w:pPr>
+    </w:lvl>
+    <w:lvl w:ilvl="4" w:tplc="04090019" w:tentative="1">
+      <w:start w:val="1"/>
+      <w:numFmt w:val="lowerLetter"/>
+      <w:lvlText w:val="%5."/>
+      <w:lvlJc w:val="left"/>
+      <w:pPr>
+        <w:ind w:left="3960" w:hanging="360"/>
+      </w:pPr>
+    </w:lvl>
+    <w:lvl w:ilvl="5" w:tplc="0409001B" w:tentative="1">
+      <w:start w:val="1"/>
+      <w:numFmt w:val="lowerRoman"/>
+      <w:lvlText w:val="%6."/>
+      <w:lvlJc w:val="right"/>
+      <w:pPr>
+        <w:ind w:left="4680" w:hanging="180"/>
+      </w:pPr>
+    </w:lvl>
+    <w:lvl w:ilvl="6" w:tplc="0409000F" w:tentative="1">
+      <w:start w:val="1"/>
+      <w:numFmt w:val="decimal"/>
+      <w:lvlText w:val="%7."/>
+      <w:lvlJc w:val="left"/>
+      <w:pPr>
+        <w:ind w:left="5400" w:hanging="360"/>
+      </w:pPr>
+    </w:lvl>
+    <w:lvl w:ilvl="7" w:tplc="04090019" w:tentative="1">
+      <w:start w:val="1"/>
+      <w:numFmt w:val="lowerLetter"/>
+      <w:lvlText w:val="%8."/>
+      <w:lvlJc w:val="left"/>
+      <w:pPr>
+        <w:ind w:left="6120" w:hanging="360"/>
+      </w:pPr>
+    </w:lvl>
+    <w:lvl w:ilvl="8" w:tplc="0409001B" w:tentative="1">
+      <w:start w:val="1"/>
+      <w:numFmt w:val="lowerRoman"/>
+      <w:lvlText w:val="%9."/>
+      <w:lvlJc w:val="right"/>
+      <w:pPr>
+        <w:ind w:left="6840" w:hanging="180"/>
+      </w:pPr>
+    </w:lvl>
+  </w:abstractNum>
+  <w:abstractNum w:abstractNumId="2">
+    <w:nsid w:val="30393723"/>
+    <w:multiLevelType w:val="hybridMultilevel"/>
+    <w:tmpl w:val="79CAD298"/>
+    <w:lvl w:ilvl="0" w:tplc="0409000F">
+      <w:start w:val="1"/>
+      <w:numFmt w:val="decimal"/>
+      <w:lvlText w:val="%1."/>
+      <w:lvlJc w:val="left"/>
+      <w:pPr>
+        <w:ind w:left="720" w:hanging="360"/>
+      </w:pPr>
+      <w:rPr>
+        <w:rFonts w:hint="default"/>
+      </w:rPr>
+    </w:lvl>
+    <w:lvl w:ilvl="1" w:tplc="04090019" w:tentative="1">
+      <w:start w:val="1"/>
+      <w:numFmt w:val="lowerLetter"/>
+      <w:lvlText w:val="%2."/>
+      <w:lvlJc w:val="left"/>
+      <w:pPr>
+        <w:ind w:left="1440" w:hanging="360"/>
+      </w:pPr>
+    </w:lvl>
+    <w:lvl w:ilvl="2" w:tplc="0409001B" w:tentative="1">
+      <w:start w:val="1"/>
+      <w:numFmt w:val="lowerRoman"/>
+      <w:lvlText w:val="%3."/>
+      <w:lvlJc w:val="right"/>
+      <w:pPr>
+        <w:ind w:left="2160" w:hanging="180"/>
+      </w:pPr>
+    </w:lvl>
+    <w:lvl w:ilvl="3" w:tplc="0409000F" w:tentative="1">
+      <w:start w:val="1"/>
+      <w:numFmt w:val="decimal"/>
+      <w:lvlText w:val="%4."/>
+      <w:lvlJc w:val="left"/>
+      <w:pPr>
+        <w:ind w:left="2880" w:hanging="360"/>
+      </w:pPr>
+    </w:lvl>
+    <w:lvl w:ilvl="4" w:tplc="04090019" w:tentative="1">
+      <w:start w:val="1"/>
+      <w:numFmt w:val="lowerLetter"/>
+      <w:lvlText w:val="%5."/>
+      <w:lvlJc w:val="left"/>
+      <w:pPr>
+        <w:ind w:left="3600" w:hanging="360"/>
+      </w:pPr>
+    </w:lvl>
+    <w:lvl w:ilvl="5" w:tplc="0409001B" w:tentative="1">
+      <w:start w:val="1"/>
+      <w:numFmt w:val="lowerRoman"/>
+      <w:lvlText w:val="%6."/>
+      <w:lvlJc w:val="right"/>
+      <w:pPr>
+        <w:ind w:left="4320" w:hanging="180"/>
+      </w:pPr>
+    </w:lvl>
+    <w:lvl w:ilvl="6" w:tplc="0409000F" w:tentative="1">
+      <w:start w:val="1"/>
+      <w:numFmt w:val="decimal"/>
+      <w:lvlText w:val="%7."/>
+      <w:lvlJc w:val="left"/>
+      <w:pPr>
+        <w:ind w:left="5040" w:hanging="360"/>
+      </w:pPr>
+    </w:lvl>
+    <w:lvl w:ilvl="7" w:tplc="04090019" w:tentative="1">
+      <w:start w:val="1"/>
+      <w:numFmt w:val="lowerLetter"/>
+      <w:lvlText w:val="%8."/>
+      <w:lvlJc w:val="left"/>
+      <w:pPr>
+        <w:ind w:left="5760" w:hanging="360"/>
+      </w:pPr>
+    </w:lvl>
+    <w:lvl w:ilvl="8" w:tplc="0409001B" w:tentative="1">
+      <w:start w:val="1"/>
+      <w:numFmt w:val="lowerRoman"/>
+      <w:lvlText w:val="%9."/>
+      <w:lvlJc w:val="right"/>
+      <w:pPr>
+        <w:ind w:left="6480" w:hanging="180"/>
+      </w:pPr>
+    </w:lvl>
+  </w:abstractNum>
+  <w:abstractNum w:abstractNumId="3">
+    <w:nsid w:val="41F34AFE"/>
+    <w:multiLevelType w:val="hybridMultilevel"/>
+    <w:tmpl w:val="A3CA2666"/>
+    <w:lvl w:ilvl="0" w:tplc="9A485014">
+      <w:start w:val="3"/>
+      <w:numFmt w:val="decimal"/>
+      <w:lvlText w:val="%1."/>
+      <w:lvlJc w:val="left"/>
+      <w:pPr>
+        <w:ind w:left="1080" w:hanging="360"/>
+      </w:pPr>
+      <w:rPr>
+        <w:rFonts w:hint="default"/>
+      </w:rPr>
+    </w:lvl>
+    <w:lvl w:ilvl="1" w:tplc="04090019" w:tentative="1">
+      <w:start w:val="1"/>
+      <w:numFmt w:val="lowerLetter"/>
+      <w:lvlText w:val="%2."/>
+      <w:lvlJc w:val="left"/>
+      <w:pPr>
+        <w:ind w:left="1800" w:hanging="360"/>
+      </w:pPr>
+    </w:lvl>
+    <w:lvl w:ilvl="2" w:tplc="0409001B" w:tentative="1">
+      <w:start w:val="1"/>
+      <w:numFmt w:val="lowerRoman"/>
+      <w:lvlText w:val="%3."/>
+      <w:lvlJc w:val="right"/>
+      <w:pPr>
+        <w:ind w:left="2520" w:hanging="180"/>
+      </w:pPr>
+    </w:lvl>
+    <w:lvl w:ilvl="3" w:tplc="0409000F" w:tentative="1">
+      <w:start w:val="1"/>
+      <w:numFmt w:val="decimal"/>
+      <w:lvlText w:val="%4."/>
+      <w:lvlJc w:val="left"/>
+      <w:pPr>
+        <w:ind w:left="3240" w:hanging="360"/>
+      </w:pPr>
+    </w:lvl>
+    <w:lvl w:ilvl="4" w:tplc="04090019" w:tentative="1">
+      <w:start w:val="1"/>
+      <w:numFmt w:val="lowerLetter"/>
+      <w:lvlText w:val="%5."/>
+      <w:lvlJc w:val="left"/>
+      <w:pPr>
+        <w:ind w:left="3960" w:hanging="360"/>
+      </w:pPr>
+    </w:lvl>
+    <w:lvl w:ilvl="5" w:tplc="0409001B" w:tentative="1">
+      <w:start w:val="1"/>
+      <w:numFmt w:val="lowerRoman"/>
+      <w:lvlText w:val="%6."/>
+      <w:lvlJc w:val="right"/>
+      <w:pPr>
+        <w:ind w:left="4680" w:hanging="180"/>
+      </w:pPr>
+    </w:lvl>
+    <w:lvl w:ilvl="6" w:tplc="0409000F" w:tentative="1">
+      <w:start w:val="1"/>
+      <w:numFmt w:val="decimal"/>
+      <w:lvlText w:val="%7."/>
+      <w:lvlJc w:val="left"/>
+      <w:pPr>
+        <w:ind w:left="5400" w:hanging="360"/>
+      </w:pPr>
+    </w:lvl>
+    <w:lvl w:ilvl="7" w:tplc="04090019" w:tentative="1">
+      <w:start w:val="1"/>
+      <w:numFmt w:val="lowerLetter"/>
+      <w:lvlText w:val="%8."/>
+      <w:lvlJc w:val="left"/>
+      <w:pPr>
+        <w:ind w:left="6120" w:hanging="360"/>
+      </w:pPr>
+    </w:lvl>
+    <w:lvl w:ilvl="8" w:tplc="0409001B" w:tentative="1">
+      <w:start w:val="1"/>
+      <w:numFmt w:val="lowerRoman"/>
+      <w:lvlText w:val="%9."/>
+      <w:lvlJc w:val="right"/>
+      <w:pPr>
+        <w:ind w:left="6840" w:hanging="180"/>
+      </w:pPr>
+    </w:lvl>
+  </w:abstractNum>
+  <w:abstractNum w:abstractNumId="4">
+    <w:nsid w:val="537B663C"/>
+    <w:multiLevelType w:val="hybridMultilevel"/>
+    <w:tmpl w:val="FD124E40"/>
+    <w:lvl w:ilvl="0" w:tplc="1C845046">
+      <w:start w:val="3"/>
+      <w:numFmt w:val="decimal"/>
+      <w:lvlText w:val="%1."/>
+      <w:lvlJc w:val="left"/>
+      <w:pPr>
+        <w:ind w:left="720" w:hanging="360"/>
+      </w:pPr>
+      <w:rPr>
+        <w:rFonts w:hint="default"/>
+        <w:color w:val="FF0000"/>
+      </w:rPr>
+    </w:lvl>
+    <w:lvl w:ilvl="1" w:tplc="04090019" w:tentative="1">
+      <w:start w:val="1"/>
+      <w:numFmt w:val="lowerLetter"/>
+      <w:lvlText w:val="%2."/>
+      <w:lvlJc w:val="left"/>
+      <w:pPr>
+        <w:ind w:left="1440" w:hanging="360"/>
+      </w:pPr>
+    </w:lvl>
+    <w:lvl w:ilvl="2" w:tplc="0409001B" w:tentative="1">
+      <w:start w:val="1"/>
+      <w:numFmt w:val="lowerRoman"/>
+      <w:lvlText w:val="%3."/>
+      <w:lvlJc w:val="right"/>
+      <w:pPr>
+        <w:ind w:left="2160" w:hanging="180"/>
+      </w:pPr>
+    </w:lvl>
+    <w:lvl w:ilvl="3" w:tplc="0409000F" w:tentative="1">
+      <w:start w:val="1"/>
+      <w:numFmt w:val="decimal"/>
+      <w:lvlText w:val="%4."/>
+      <w:lvlJc w:val="left"/>
+      <w:pPr>
+        <w:ind w:left="2880" w:hanging="360"/>
+      </w:pPr>
+    </w:lvl>
+    <w:lvl w:ilvl="4" w:tplc="04090019" w:tentative="1">
+      <w:start w:val="1"/>
+      <w:numFmt w:val="lowerLetter"/>
+      <w:lvlText w:val="%5."/>
+      <w:lvlJc w:val="left"/>
+      <w:pPr>
+        <w:ind w:left="3600" w:hanging="360"/>
+      </w:pPr>
+    </w:lvl>
+    <w:lvl w:ilvl="5" w:tplc="0409001B" w:tentative="1">
+      <w:start w:val="1"/>
+      <w:numFmt w:val="lowerRoman"/>
+      <w:lvlText w:val="%6."/>
+      <w:lvlJc w:val="right"/>
+      <w:pPr>
+        <w:ind w:left="4320" w:hanging="180"/>
+      </w:pPr>
+    </w:lvl>
+    <w:lvl w:ilvl="6" w:tplc="0409000F" w:tentative="1">
+      <w:start w:val="1"/>
+      <w:numFmt w:val="decimal"/>
+      <w:lvlText w:val="%7."/>
+      <w:lvlJc w:val="left"/>
+      <w:pPr>
+        <w:ind w:left="5040" w:hanging="360"/>
+      </w:pPr>
+    </w:lvl>
+    <w:lvl w:ilvl="7" w:tplc="04090019" w:tentative="1">
+      <w:start w:val="1"/>
+      <w:numFmt w:val="lowerLetter"/>
+      <w:lvlText w:val="%8."/>
+      <w:lvlJc w:val="left"/>
+      <w:pPr>
+        <w:ind w:left="5760" w:hanging="360"/>
+      </w:pPr>
+    </w:lvl>
+    <w:lvl w:ilvl="8" w:tplc="0409001B" w:tentative="1">
+      <w:start w:val="1"/>
+      <w:numFmt w:val="lowerRoman"/>
+      <w:lvlText w:val="%9."/>
+      <w:lvlJc w:val="right"/>
+      <w:pPr>
+        <w:ind w:left="6480" w:hanging="180"/>
+      </w:pPr>
+    </w:lvl>
+  </w:abstractNum>
+  <w:abstractNum w:abstractNumId="5">
+    <w:nsid w:val="71CF54A9"/>
+    <w:multiLevelType w:val="hybridMultilevel"/>
+    <w:tmpl w:val="6D141588"/>
+    <w:lvl w:ilvl="0" w:tplc="0409000F">
+      <w:start w:val="1"/>
+      <w:numFmt w:val="decimal"/>
+      <w:lvlText w:val="%1."/>
+      <w:lvlJc w:val="left"/>
+      <w:pPr>
+        <w:ind w:left="720" w:hanging="360"/>
+      </w:pPr>
+      <w:rPr>
+        <w:rFonts w:hint="default"/>
+      </w:rPr>
+    </w:lvl>
+    <w:lvl w:ilvl="1" w:tplc="04090019" w:tentative="1">
+      <w:start w:val="1"/>
+      <w:numFmt w:val="lowerLetter"/>
+      <w:lvlText w:val="%2."/>
+      <w:lvlJc w:val="left"/>
+      <w:pPr>
+        <w:ind w:left="1440" w:hanging="360"/>
+      </w:pPr>
+    </w:lvl>
+    <w:lvl w:ilvl="2" w:tplc="0409001B" w:tentative="1">
+      <w:start w:val="1"/>
+      <w:numFmt w:val="lowerRoman"/>
+      <w:lvlText w:val="%3."/>
+      <w:lvlJc w:val="right"/>
+      <w:pPr>
+        <w:ind w:left="2160" w:hanging="180"/>
+      </w:pPr>
+    </w:lvl>
+    <w:lvl w:ilvl="3" w:tplc="0409000F" w:tentative="1">
+      <w:start w:val="1"/>
+      <w:numFmt w:val="decimal"/>
+      <w:lvlText w:val="%4."/>
+      <w:lvlJc w:val="left"/>
+      <w:pPr>
+        <w:ind w:left="2880" w:hanging="360"/>
+      </w:pPr>
+    </w:lvl>
+    <w:lvl w:ilvl="4" w:tplc="04090019" w:tentative="1">
+      <w:start w:val="1"/>
+      <w:numFmt w:val="lowerLetter"/>
+      <w:lvlText w:val="%5."/>
+      <w:lvlJc w:val="left"/>
+      <w:pPr>
+        <w:ind w:left="3600" w:hanging="360"/>
+      </w:pPr>
+    </w:lvl>
+    <w:lvl w:ilvl="5" w:tplc="0409001B" w:tentative="1">
+      <w:start w:val="1"/>
+      <w:numFmt w:val="lowerRoman"/>
+      <w:lvlText w:val="%6."/>
+      <w:lvlJc w:val="right"/>
+      <w:pPr>
+        <w:ind w:left="4320" w:hanging="180"/>
+      </w:pPr>
+    </w:lvl>
+    <w:lvl w:ilvl="6" w:tplc="0409000F" w:tentative="1">
+      <w:start w:val="1"/>
+      <w:numFmt w:val="decimal"/>
+      <w:lvlText w:val="%7."/>
+      <w:lvlJc w:val="left"/>
+      <w:pPr>
+        <w:ind w:left="5040" w:hanging="360"/>
+      </w:pPr>
+    </w:lvl>
+    <w:lvl w:ilvl="7" w:tplc="04090019" w:tentative="1">
+      <w:start w:val="1"/>
+      <w:numFmt w:val="lowerLetter"/>
+      <w:lvlText w:val="%8."/>
+      <w:lvlJc w:val="left"/>
+      <w:pPr>
+        <w:ind w:left="5760" w:hanging="360"/>
+      </w:pPr>
+    </w:lvl>
+    <w:lvl w:ilvl="8" w:tplc="0409001B" w:tentative="1">
+      <w:start w:val="1"/>
+      <w:numFmt w:val="lowerRoman"/>
+      <w:lvlText w:val="%9."/>
+      <w:lvlJc w:val="right"/>
+      <w:pPr>
+        <w:ind w:left="6480" w:hanging="180"/>
+      </w:pPr>
+    </w:lvl>
+  </w:abstractNum>
+  <w:abstractNum w:abstractNumId="6">
+    <w:nsid w:val="7C3A0208"/>
+    <w:multiLevelType w:val="hybridMultilevel"/>
+    <w:tmpl w:val="8F16A4CC"/>
+    <w:lvl w:ilvl="0" w:tplc="0409000F">
+      <w:start w:val="1"/>
+      <w:numFmt w:val="decimal"/>
+      <w:lvlText w:val="%1."/>
+      <w:lvlJc w:val="left"/>
+      <w:pPr>
+        <w:ind w:left="720" w:hanging="360"/>
+      </w:pPr>
+      <w:rPr>
+        <w:rFonts w:hint="default"/>
+      </w:rPr>
+    </w:lvl>
+    <w:lvl w:ilvl="1" w:tplc="04090019" w:tentative="1">
+      <w:start w:val="1"/>
+      <w:numFmt w:val="lowerLetter"/>
+      <w:lvlText w:val="%2."/>
+      <w:lvlJc w:val="left"/>
+      <w:pPr>
+        <w:ind w:left="1440" w:hanging="360"/>
+      </w:pPr>
+    </w:lvl>
+    <w:lvl w:ilvl="2" w:tplc="0409001B" w:tentative="1">
+      <w:start w:val="1"/>
+      <w:numFmt w:val="lowerRoman"/>
+      <w:lvlText w:val="%3."/>
+      <w:lvlJc w:val="right"/>
+      <w:pPr>
+        <w:ind w:left="2160" w:hanging="180"/>
+      </w:pPr>
+    </w:lvl>
+    <w:lvl w:ilvl="3" w:tplc="0409000F" w:tentative="1">
+      <w:start w:val="1"/>
+      <w:numFmt w:val="decimal"/>
+      <w:lvlText w:val="%4."/>
+      <w:lvlJc w:val="left"/>
+      <w:pPr>
+        <w:ind w:left="2880" w:hanging="360"/>
+      </w:pPr>
+    </w:lvl>
+    <w:lvl w:ilvl="4" w:tplc="04090019" w:tentative="1">
+      <w:start w:val="1"/>
+      <w:numFmt w:val="lowerLetter"/>
+      <w:lvlText w:val="%5."/>
+      <w:lvlJc w:val="left"/>
+      <w:pPr>
+        <w:ind w:left="3600" w:hanging="360"/>
+      </w:pPr>
+    </w:lvl>
+    <w:lvl w:ilvl="5" w:tplc="0409001B" w:tentative="1">
+      <w:start w:val="1"/>
+      <w:numFmt w:val="lowerRoman"/>
+      <w:lvlText w:val="%6."/>
+      <w:lvlJc w:val="right"/>
+      <w:pPr>
+        <w:ind w:left="4320" w:hanging="180"/>
+      </w:pPr>
+    </w:lvl>
+    <w:lvl w:ilvl="6" w:tplc="0409000F" w:tentative="1">
+      <w:start w:val="1"/>
+      <w:numFmt w:val="decimal"/>
+      <w:lvlText w:val="%7."/>
+      <w:lvlJc w:val="left"/>
+      <w:pPr>
+        <w:ind w:left="5040" w:hanging="360"/>
+      </w:pPr>
+    </w:lvl>
+    <w:lvl w:ilvl="7" w:tplc="04090019" w:tentative="1">
+      <w:start w:val="1"/>
+      <w:numFmt w:val="lowerLetter"/>
+      <w:lvlText w:val="%8."/>
+      <w:lvlJc w:val="left"/>
+      <w:pPr>
+        <w:ind w:left="5760" w:hanging="360"/>
+      </w:pPr>
+    </w:lvl>
+    <w:lvl w:ilvl="8" w:tplc="0409001B" w:tentative="1">
+      <w:start w:val="1"/>
+      <w:numFmt w:val="lowerRoman"/>
+      <w:lvlText w:val="%9."/>
+      <w:lvlJc w:val="right"/>
+      <w:pPr>
+        <w:ind w:left="6480" w:hanging="180"/>
+      </w:pPr>
+    </w:lvl>
+  </w:abstractNum>
+  <w:abstractNum w:abstractNumId="7">
+    <w:nsid w:val="7D340609"/>
+    <w:multiLevelType w:val="hybridMultilevel"/>
+    <w:tmpl w:val="A1EC4DD8"/>
+    <w:lvl w:ilvl="0" w:tplc="C838AC04">
+      <w:start w:val="1"/>
+      <w:numFmt w:val="lowerLetter"/>
+      <w:lvlText w:val="%1."/>
+      <w:lvlJc w:val="left"/>
+      <w:pPr>
+        <w:ind w:left="1020" w:hanging="360"/>
+      </w:pPr>
+      <w:rPr>
+        <w:rFonts w:hint="default"/>
+      </w:rPr>
+    </w:lvl>
+    <w:lvl w:ilvl="1" w:tplc="04090019" w:tentative="1">
+      <w:start w:val="1"/>
+      <w:numFmt w:val="lowerLetter"/>
+      <w:lvlText w:val="%2."/>
+      <w:lvlJc w:val="left"/>
+      <w:pPr>
+        <w:ind w:left="1740" w:hanging="360"/>
+      </w:pPr>
+    </w:lvl>
+    <w:lvl w:ilvl="2" w:tplc="0409001B" w:tentative="1">
+      <w:start w:val="1"/>
+      <w:numFmt w:val="lowerRoman"/>
+      <w:lvlText w:val="%3."/>
+      <w:lvlJc w:val="right"/>
+      <w:pPr>
+        <w:ind w:left="2460" w:hanging="180"/>
+      </w:pPr>
+    </w:lvl>
+    <w:lvl w:ilvl="3" w:tplc="0409000F" w:tentative="1">
+      <w:start w:val="1"/>
+      <w:numFmt w:val="decimal"/>
+      <w:lvlText w:val="%4."/>
+      <w:lvlJc w:val="left"/>
+      <w:pPr>
+        <w:ind w:left="3180" w:hanging="360"/>
+      </w:pPr>
+    </w:lvl>
+    <w:lvl w:ilvl="4" w:tplc="04090019" w:tentative="1">
+      <w:start w:val="1"/>
+      <w:numFmt w:val="lowerLetter"/>
+      <w:lvlText w:val="%5."/>
+      <w:lvlJc w:val="left"/>
+      <w:pPr>
+        <w:ind w:left="3900" w:hanging="360"/>
+      </w:pPr>
+    </w:lvl>
+    <w:lvl w:ilvl="5" w:tplc="0409001B" w:tentative="1">
+      <w:start w:val="1"/>
+      <w:numFmt w:val="lowerRoman"/>
+      <w:lvlText w:val="%6."/>
+      <w:lvlJc w:val="right"/>
+      <w:pPr>
+        <w:ind w:left="4620" w:hanging="180"/>
+      </w:pPr>
+    </w:lvl>
+    <w:lvl w:ilvl="6" w:tplc="0409000F" w:tentative="1">
+      <w:start w:val="1"/>
+      <w:numFmt w:val="decimal"/>
+      <w:lvlText w:val="%7."/>
+      <w:lvlJc w:val="left"/>
+      <w:pPr>
+        <w:ind w:left="5340" w:hanging="360"/>
+      </w:pPr>
+    </w:lvl>
+    <w:lvl w:ilvl="7" w:tplc="04090019" w:tentative="1">
+      <w:start w:val="1"/>
+      <w:numFmt w:val="lowerLetter"/>
+      <w:lvlText w:val="%8."/>
+      <w:lvlJc w:val="left"/>
+      <w:pPr>
+        <w:ind w:left="6060" w:hanging="360"/>
+      </w:pPr>
+    </w:lvl>
+    <w:lvl w:ilvl="8" w:tplc="0409001B" w:tentative="1">
+      <w:start w:val="1"/>
+      <w:numFmt w:val="lowerRoman"/>
+      <w:lvlText w:val="%9."/>
+      <w:lvlJc w:val="right"/>
+      <w:pPr>
+        <w:ind w:left="6780" w:hanging="180"/>
+      </w:pPr>
+    </w:lvl>
+  </w:abstractNum>
+  <w:num w:numId="1">
+    <w:abstractNumId w:val="2"/>
+  </w:num>
+  <w:num w:numId="2">
+    <w:abstractNumId w:val="0"/>
+  </w:num>
+  <w:num w:numId="3">
+    <w:abstractNumId w:val="7"/>
+  </w:num>
+  <w:num w:numId="4">
+    <w:abstractNumId w:val="1"/>
+  </w:num>
+  <w:num w:numId="5">
+    <w:abstractNumId w:val="5"/>
+  </w:num>
+  <w:num w:numId="6">
+    <w:abstractNumId w:val="6"/>
+  </w:num>
+  <w:num w:numId="7">
+    <w:abstractNumId w:val="4"/>
+  </w:num>
+  <w:num w:numId="8">
+    <w:abstractNumId w:val="3"/>
+  </w:num>
+</w:numbering>
 </file>
 
 <file path=word/styles.xml><?xml version="1.0" encoding="utf-8"?>
@@ -207,7 +3665,7 @@
     <w:lsdException w:name="Closing" w:semiHidden="1" w:unhideWhenUsed="1"/>
     <w:lsdException w:name="Signature" w:semiHidden="1" w:unhideWhenUsed="1"/>
     <w:lsdException w:name="Default Paragraph Font" w:semiHidden="1" w:uiPriority="1" w:unhideWhenUsed="1"/>
-    <w:lsdException w:name="Body Text" w:semiHidden="1" w:unhideWhenUsed="1"/>
+    <w:lsdException w:name="Body Text" w:semiHidden="1" w:uiPriority="1" w:unhideWhenUsed="1" w:qFormat="1"/>
     <w:lsdException w:name="Body Text Indent" w:semiHidden="1" w:unhideWhenUsed="1"/>
     <w:lsdException w:name="List Continue" w:semiHidden="1" w:unhideWhenUsed="1"/>
     <w:lsdException w:name="List Continue 2" w:semiHidden="1" w:unhideWhenUsed="1"/>
@@ -520,6 +3978,7 @@
   <w:style w:type="character" w:default="1" w:styleId="DefaultParagraphFont">
     <w:name w:val="Default Paragraph Font"/>
     <w:uiPriority w:val="1"/>
+    <w:semiHidden/>
     <w:unhideWhenUsed/>
   </w:style>
   <w:style w:type="table" w:default="1" w:styleId="TableNormal">
@@ -543,6 +4002,64 @@
     <w:semiHidden/>
     <w:unhideWhenUsed/>
   </w:style>
+  <w:style w:type="character" w:customStyle="1" w:styleId="textlayer--absolute">
+    <w:name w:val="textlayer--absolute"/>
+    <w:basedOn w:val="DefaultParagraphFont"/>
+    <w:rsid w:val="00815127"/>
+  </w:style>
+  <w:style w:type="paragraph" w:styleId="ListParagraph">
+    <w:name w:val="List Paragraph"/>
+    <w:basedOn w:val="Normal"/>
+    <w:uiPriority w:val="34"/>
+    <w:qFormat/>
+    <w:rsid w:val="00815127"/>
+    <w:pPr>
+      <w:ind w:left="720"/>
+      <w:contextualSpacing/>
+    </w:pPr>
+  </w:style>
+  <w:style w:type="paragraph" w:styleId="BodyText">
+    <w:name w:val="Body Text"/>
+    <w:basedOn w:val="Normal"/>
+    <w:link w:val="BodyTextChar"/>
+    <w:uiPriority w:val="1"/>
+    <w:unhideWhenUsed/>
+    <w:qFormat/>
+    <w:rsid w:val="00CE16AB"/>
+    <w:pPr>
+      <w:widowControl w:val="0"/>
+      <w:spacing w:after="0" w:line="240" w:lineRule="auto"/>
+      <w:ind w:left="100"/>
+    </w:pPr>
+    <w:rPr>
+      <w:rFonts w:ascii="Arial" w:eastAsia="Arial" w:hAnsi="Arial"/>
+      <w:sz w:val="40"/>
+      <w:szCs w:val="40"/>
+    </w:rPr>
+  </w:style>
+  <w:style w:type="character" w:customStyle="1" w:styleId="BodyTextChar">
+    <w:name w:val="Body Text Char"/>
+    <w:basedOn w:val="DefaultParagraphFont"/>
+    <w:link w:val="BodyText"/>
+    <w:uiPriority w:val="1"/>
+    <w:rsid w:val="00CE16AB"/>
+    <w:rPr>
+      <w:rFonts w:ascii="Arial" w:eastAsia="Arial" w:hAnsi="Arial"/>
+      <w:sz w:val="40"/>
+      <w:szCs w:val="40"/>
+    </w:rPr>
+  </w:style>
+  <w:style w:type="character" w:styleId="Emphasis">
+    <w:name w:val="Emphasis"/>
+    <w:basedOn w:val="DefaultParagraphFont"/>
+    <w:uiPriority w:val="20"/>
+    <w:qFormat/>
+    <w:rsid w:val="003D372F"/>
+    <w:rPr>
+      <w:i/>
+      <w:iCs/>
+    </w:rPr>
+  </w:style>
 </w:styles>
 </file>
 
@@ -563,7 +4080,7 @@
         <a:srgbClr val="E7E6E6"/>
       </a:lt2>
       <a:accent1>
-        <a:srgbClr val="5B9BD5"/>
+        <a:srgbClr val="4472C4"/>
       </a:accent1>
       <a:accent2>
         <a:srgbClr val="ED7D31"/>
@@ -575,7 +4092,7 @@
         <a:srgbClr val="FFC000"/>
       </a:accent4>
       <a:accent5>
-        <a:srgbClr val="4472C4"/>
+        <a:srgbClr val="5B9BD5"/>
       </a:accent5>
       <a:accent6>
         <a:srgbClr val="70AD47"/>
@@ -592,9 +4109,9 @@
         <a:latin typeface="Calibri Light" panose="020F0302020204030204"/>
         <a:ea typeface=""/>
         <a:cs typeface=""/>
-        <a:font script="Jpan" typeface="ＭＳ ゴシック"/>
+        <a:font script="Jpan" typeface="游ゴシック Light"/>
         <a:font script="Hang" typeface="맑은 고딕"/>
-        <a:font script="Hans" typeface="宋体"/>
+        <a:font script="Hans" typeface="等线 Light"/>
         <a:font script="Hant" typeface="新細明體"/>
         <a:font script="Arab" typeface="Times New Roman"/>
         <a:font script="Hebr" typeface="Times New Roman"/>
@@ -622,14 +4139,31 @@
         <a:font script="Viet" typeface="Times New Roman"/>
         <a:font script="Uigh" typeface="Microsoft Uighur"/>
         <a:font script="Geor" typeface="Sylfaen"/>
+        <a:font script="Armn" typeface="Arial"/>
+        <a:font script="Bugi" typeface="Leelawadee UI"/>
+        <a:font script="Bopo" typeface="Microsoft JhengHei"/>
+        <a:font script="Java" typeface="Javanese Text"/>
+        <a:font script="Lisu" typeface="Segoe UI"/>
+        <a:font script="Mymr" typeface="Myanmar Text"/>
+        <a:font script="Nkoo" typeface="Ebrima"/>
+        <a:font script="Olck" typeface="Nirmala UI"/>
+        <a:font script="Osma" typeface="Ebrima"/>
+        <a:font script="Phag" typeface="Phagspa"/>
+        <a:font script="Syrn" typeface="Estrangelo Edessa"/>
+        <a:font script="Syrj" typeface="Estrangelo Edessa"/>
+        <a:font script="Syre" typeface="Estrangelo Edessa"/>
+        <a:font script="Sora" typeface="Nirmala UI"/>
+        <a:font script="Tale" typeface="Microsoft Tai Le"/>
+        <a:font script="Talu" typeface="Microsoft New Tai Lue"/>
+        <a:font script="Tfng" typeface="Ebrima"/>
       </a:majorFont>
       <a:minorFont>
         <a:latin typeface="Calibri" panose="020F0502020204030204"/>
         <a:ea typeface=""/>
         <a:cs typeface=""/>
-        <a:font script="Jpan" typeface="ＭＳ 明朝"/>
+        <a:font script="Jpan" typeface="游明朝"/>
         <a:font script="Hang" typeface="맑은 고딕"/>
-        <a:font script="Hans" typeface="宋体"/>
+        <a:font script="Hans" typeface="等线"/>
         <a:font script="Hant" typeface="新細明體"/>
         <a:font script="Arab" typeface="Arial"/>
         <a:font script="Hebr" typeface="Arial"/>
@@ -657,6 +4191,23 @@
         <a:font script="Viet" typeface="Arial"/>
         <a:font script="Uigh" typeface="Microsoft Uighur"/>
         <a:font script="Geor" typeface="Sylfaen"/>
+        <a:font script="Armn" typeface="Arial"/>
+        <a:font script="Bugi" typeface="Leelawadee UI"/>
+        <a:font script="Bopo" typeface="Microsoft JhengHei"/>
+        <a:font script="Java" typeface="Javanese Text"/>
+        <a:font script="Lisu" typeface="Segoe UI"/>
+        <a:font script="Mymr" typeface="Myanmar Text"/>
+        <a:font script="Nkoo" typeface="Ebrima"/>
+        <a:font script="Olck" typeface="Nirmala UI"/>
+        <a:font script="Osma" typeface="Ebrima"/>
+        <a:font script="Phag" typeface="Phagspa"/>
+        <a:font script="Syrn" typeface="Estrangelo Edessa"/>
+        <a:font script="Syrj" typeface="Estrangelo Edessa"/>
+        <a:font script="Syre" typeface="Estrangelo Edessa"/>
+        <a:font script="Sora" typeface="Nirmala UI"/>
+        <a:font script="Tale" typeface="Microsoft Tai Le"/>
+        <a:font script="Talu" typeface="Microsoft New Tai Lue"/>
+        <a:font script="Tfng" typeface="Ebrima"/>
       </a:minorFont>
     </a:fontScheme>
     <a:fmtScheme name="Office">
@@ -805,4 +4356,186 @@
     </a:ext>
   </a:extLst>
 </a:theme>
+</file>
+
+<file path=customXml/item1.xml><?xml version="1.0" encoding="utf-8"?>
+<?mso-contentType ?>
+<FormTemplates xmlns="http://schemas.microsoft.com/sharepoint/v3/contenttype/forms">
+  <Display>DocumentLibraryForm</Display>
+  <Edit>DocumentLibraryForm</Edit>
+  <New>DocumentLibraryForm</New>
+</FormTemplates>
+</file>
+
+<file path=customXml/item2.xml><?xml version="1.0" encoding="utf-8"?>
+<ct:contentTypeSchema xmlns:ct="http://schemas.microsoft.com/office/2006/metadata/contentType" xmlns:ma="http://schemas.microsoft.com/office/2006/metadata/properties/metaAttributes" ct:_="" ma:_="" ma:contentTypeName="Document" ma:contentTypeID="0x0101002F8684EA71215C4F853BA85E9BB9F602" ma:contentTypeVersion="2" ma:contentTypeDescription="Create a new document." ma:contentTypeScope="" ma:versionID="288084c1979f090a95e30d3546a59ac2">
+  <xsd:schema xmlns:xsd="http://www.w3.org/2001/XMLSchema" xmlns:xs="http://www.w3.org/2001/XMLSchema" xmlns:p="http://schemas.microsoft.com/office/2006/metadata/properties" xmlns:ns3="08306c05-65c1-4a4a-bfdf-67d54f9da499" targetNamespace="http://schemas.microsoft.com/office/2006/metadata/properties" ma:root="true" ma:fieldsID="e53705c5481e6aaa5840ab51f036529d" ns3:_="">
+    <xsd:import namespace="08306c05-65c1-4a4a-bfdf-67d54f9da499"/>
+    <xsd:element name="properties">
+      <xsd:complexType>
+        <xsd:sequence>
+          <xsd:element name="documentManagement">
+            <xsd:complexType>
+              <xsd:all>
+                <xsd:element ref="ns3:MediaServiceMetadata" minOccurs="0"/>
+                <xsd:element ref="ns3:MediaServiceFastMetadata" minOccurs="0"/>
+              </xsd:all>
+            </xsd:complexType>
+          </xsd:element>
+        </xsd:sequence>
+      </xsd:complexType>
+    </xsd:element>
+  </xsd:schema>
+  <xsd:schema xmlns:xsd="http://www.w3.org/2001/XMLSchema" xmlns:xs="http://www.w3.org/2001/XMLSchema" xmlns:dms="http://schemas.microsoft.com/office/2006/documentManagement/types" xmlns:pc="http://schemas.microsoft.com/office/infopath/2007/PartnerControls" targetNamespace="08306c05-65c1-4a4a-bfdf-67d54f9da499" elementFormDefault="qualified">
+    <xsd:import namespace="http://schemas.microsoft.com/office/2006/documentManagement/types"/>
+    <xsd:import namespace="http://schemas.microsoft.com/office/infopath/2007/PartnerControls"/>
+    <xsd:element name="MediaServiceMetadata" ma:index="8" nillable="true" ma:displayName="MediaServiceMetadata" ma:hidden="true" ma:internalName="MediaServiceMetadata" ma:readOnly="true">
+      <xsd:simpleType>
+        <xsd:restriction base="dms:Note"/>
+      </xsd:simpleType>
+    </xsd:element>
+    <xsd:element name="MediaServiceFastMetadata" ma:index="9" nillable="true" ma:displayName="MediaServiceFastMetadata" ma:hidden="true" ma:internalName="MediaServiceFastMetadata" ma:readOnly="true">
+      <xsd:simpleType>
+        <xsd:restriction base="dms:Note"/>
+      </xsd:simpleType>
+    </xsd:element>
+  </xsd:schema>
+  <xsd:schema xmlns="http://schemas.openxmlformats.org/package/2006/metadata/core-properties" xmlns:xsd="http://www.w3.org/2001/XMLSchema" xmlns:xsi="http://www.w3.org/2001/XMLSchema-instance" xmlns:dc="http://purl.org/dc/elements/1.1/" xmlns:dcterms="http://purl.org/dc/terms/" xmlns:odoc="http://schemas.microsoft.com/internal/obd" targetNamespace="http://schemas.openxmlformats.org/package/2006/metadata/core-properties" elementFormDefault="qualified" attributeFormDefault="unqualified" blockDefault="#all">
+    <xsd:import namespace="http://purl.org/dc/elements/1.1/" schemaLocation="http://dublincore.org/schemas/xmls/qdc/2003/04/02/dc.xsd"/>
+    <xsd:import namespace="http://purl.org/dc/terms/" schemaLocation="http://dublincore.org/schemas/xmls/qdc/2003/04/02/dcterms.xsd"/>
+    <xsd:element name="coreProperties" type="CT_coreProperties"/>
+    <xsd:complexType name="CT_coreProperties">
+      <xsd:all>
+        <xsd:element ref="dc:creator" minOccurs="0" maxOccurs="1"/>
+        <xsd:element ref="dcterms:created" minOccurs="0" maxOccurs="1"/>
+        <xsd:element ref="dc:identifier" minOccurs="0" maxOccurs="1"/>
+        <xsd:element name="contentType" minOccurs="0" maxOccurs="1" type="xsd:string" ma:index="0" ma:displayName="Content Type"/>
+        <xsd:element ref="dc:title" minOccurs="0" maxOccurs="1" ma:index="4" ma:displayName="Title"/>
+        <xsd:element ref="dc:subject" minOccurs="0" maxOccurs="1"/>
+        <xsd:element ref="dc:description" minOccurs="0" maxOccurs="1"/>
+        <xsd:element name="keywords" minOccurs="0" maxOccurs="1" type="xsd:string"/>
+        <xsd:element ref="dc:language" minOccurs="0" maxOccurs="1"/>
+        <xsd:element name="category" minOccurs="0" maxOccurs="1" type="xsd:string"/>
+        <xsd:element name="version" minOccurs="0" maxOccurs="1" type="xsd:string"/>
+        <xsd:element name="revision" minOccurs="0" maxOccurs="1" type="xsd:string">
+          <xsd:annotation>
+            <xsd:documentation>
+                        This value indicates the number of saves or revisions. The application is responsible for updating this value after each revision.
+                    </xsd:documentation>
+          </xsd:annotation>
+        </xsd:element>
+        <xsd:element name="lastModifiedBy" minOccurs="0" maxOccurs="1" type="xsd:string"/>
+        <xsd:element ref="dcterms:modified" minOccurs="0" maxOccurs="1"/>
+        <xsd:element name="contentStatus" minOccurs="0" maxOccurs="1" type="xsd:string"/>
+      </xsd:all>
+    </xsd:complexType>
+  </xsd:schema>
+  <xs:schema xmlns:pc="http://schemas.microsoft.com/office/infopath/2007/PartnerControls" xmlns:xs="http://www.w3.org/2001/XMLSchema" targetNamespace="http://schemas.microsoft.com/office/infopath/2007/PartnerControls" elementFormDefault="qualified" attributeFormDefault="unqualified">
+    <xs:element name="Person">
+      <xs:complexType>
+        <xs:sequence>
+          <xs:element ref="pc:DisplayName" minOccurs="0"/>
+          <xs:element ref="pc:AccountId" minOccurs="0"/>
+          <xs:element ref="pc:AccountType" minOccurs="0"/>
+        </xs:sequence>
+      </xs:complexType>
+    </xs:element>
+    <xs:element name="DisplayName" type="xs:string"/>
+    <xs:element name="AccountId" type="xs:string"/>
+    <xs:element name="AccountType" type="xs:string"/>
+    <xs:element name="BDCAssociatedEntity">
+      <xs:complexType>
+        <xs:sequence>
+          <xs:element ref="pc:BDCEntity" minOccurs="0" maxOccurs="unbounded"/>
+        </xs:sequence>
+        <xs:attribute ref="pc:EntityNamespace"/>
+        <xs:attribute ref="pc:EntityName"/>
+        <xs:attribute ref="pc:SystemInstanceName"/>
+        <xs:attribute ref="pc:AssociationName"/>
+      </xs:complexType>
+    </xs:element>
+    <xs:attribute name="EntityNamespace" type="xs:string"/>
+    <xs:attribute name="EntityName" type="xs:string"/>
+    <xs:attribute name="SystemInstanceName" type="xs:string"/>
+    <xs:attribute name="AssociationName" type="xs:string"/>
+    <xs:element name="BDCEntity">
+      <xs:complexType>
+        <xs:sequence>
+          <xs:element ref="pc:EntityDisplayName" minOccurs="0"/>
+          <xs:element ref="pc:EntityInstanceReference" minOccurs="0"/>
+          <xs:element ref="pc:EntityId1" minOccurs="0"/>
+          <xs:element ref="pc:EntityId2" minOccurs="0"/>
+          <xs:element ref="pc:EntityId3" minOccurs="0"/>
+          <xs:element ref="pc:EntityId4" minOccurs="0"/>
+          <xs:element ref="pc:EntityId5" minOccurs="0"/>
+        </xs:sequence>
+      </xs:complexType>
+    </xs:element>
+    <xs:element name="EntityDisplayName" type="xs:string"/>
+    <xs:element name="EntityInstanceReference" type="xs:string"/>
+    <xs:element name="EntityId1" type="xs:string"/>
+    <xs:element name="EntityId2" type="xs:string"/>
+    <xs:element name="EntityId3" type="xs:string"/>
+    <xs:element name="EntityId4" type="xs:string"/>
+    <xs:element name="EntityId5" type="xs:string"/>
+    <xs:element name="Terms">
+      <xs:complexType>
+        <xs:sequence>
+          <xs:element ref="pc:TermInfo" minOccurs="0" maxOccurs="unbounded"/>
+        </xs:sequence>
+      </xs:complexType>
+    </xs:element>
+    <xs:element name="TermInfo">
+      <xs:complexType>
+        <xs:sequence>
+          <xs:element ref="pc:TermName" minOccurs="0"/>
+          <xs:element ref="pc:TermId" minOccurs="0"/>
+        </xs:sequence>
+      </xs:complexType>
+    </xs:element>
+    <xs:element name="TermName" type="xs:string"/>
+    <xs:element name="TermId" type="xs:string"/>
+  </xs:schema>
+</ct:contentTypeSchema>
+</file>
+
+<file path=customXml/item3.xml><?xml version="1.0" encoding="utf-8"?>
+<p:properties xmlns:p="http://schemas.microsoft.com/office/2006/metadata/properties" xmlns:xsi="http://www.w3.org/2001/XMLSchema-instance" xmlns:pc="http://schemas.microsoft.com/office/infopath/2007/PartnerControls">
+  <documentManagement/>
+</p:properties>
+</file>
+
+<file path=customXml/itemProps1.xml><?xml version="1.0" encoding="utf-8"?>
+<ds:datastoreItem xmlns:ds="http://schemas.openxmlformats.org/officeDocument/2006/customXml" ds:itemID="{057AF63B-79E4-4A57-9138-587F022894D3}">
+  <ds:schemaRefs>
+    <ds:schemaRef ds:uri="http://schemas.microsoft.com/sharepoint/v3/contenttype/forms"/>
+  </ds:schemaRefs>
+</ds:datastoreItem>
+</file>
+
+<file path=customXml/itemProps2.xml><?xml version="1.0" encoding="utf-8"?>
+<ds:datastoreItem xmlns:ds="http://schemas.openxmlformats.org/officeDocument/2006/customXml" ds:itemID="{420A992B-53C1-42BA-A523-6A68A57C957F}">
+  <ds:schemaRefs>
+    <ds:schemaRef ds:uri="http://schemas.microsoft.com/office/2006/metadata/contentType"/>
+    <ds:schemaRef ds:uri="http://schemas.microsoft.com/office/2006/metadata/properties/metaAttributes"/>
+    <ds:schemaRef ds:uri="http://www.w3.org/2001/XMLSchema"/>
+    <ds:schemaRef ds:uri="http://schemas.microsoft.com/office/2006/metadata/properties"/>
+    <ds:schemaRef ds:uri="08306c05-65c1-4a4a-bfdf-67d54f9da499"/>
+    <ds:schemaRef ds:uri="http://schemas.microsoft.com/office/2006/documentManagement/types"/>
+    <ds:schemaRef ds:uri="http://schemas.microsoft.com/office/infopath/2007/PartnerControls"/>
+    <ds:schemaRef ds:uri="http://schemas.openxmlformats.org/package/2006/metadata/core-properties"/>
+    <ds:schemaRef ds:uri="http://purl.org/dc/elements/1.1/"/>
+    <ds:schemaRef ds:uri="http://purl.org/dc/terms/"/>
+    <ds:schemaRef ds:uri="http://schemas.microsoft.com/internal/obd"/>
+  </ds:schemaRefs>
+</ds:datastoreItem>
+</file>
+
+<file path=customXml/itemProps3.xml><?xml version="1.0" encoding="utf-8"?>
+<ds:datastoreItem xmlns:ds="http://schemas.openxmlformats.org/officeDocument/2006/customXml" ds:itemID="{F39C9A29-28F4-46A0-858C-02AF319016DE}">
+  <ds:schemaRefs>
+    <ds:schemaRef ds:uri="http://schemas.microsoft.com/office/2006/metadata/properties"/>
+    <ds:schemaRef ds:uri="http://schemas.microsoft.com/office/infopath/2007/PartnerControls"/>
+  </ds:schemaRefs>
+</ds:datastoreItem>
 </file>
--- a/assignment.docx
+++ b/assignment.docx
@@ -12,8 +12,6 @@
           <w:szCs w:val="28"/>
         </w:rPr>
       </w:pPr>
-      <w:bookmarkStart w:id="0" w:name="_GoBack"/>
-      <w:bookmarkEnd w:id="0"/>
     </w:p>
     <w:p>
       <w:pPr>
@@ -1050,7 +1048,7 @@
           <w:szCs w:val="28"/>
           <w:highlight w:val="lightGray"/>
         </w:rPr>
-        <w:t>Contrapositive form of 3</w:t>
+        <w:t>Contrapositive form of 1</w:t>
       </w:r>
       <w:r>
         <w:rPr>
@@ -1060,8 +1058,10 @@
           <w:highlight w:val="lightGray"/>
           <w:vertAlign w:val="superscript"/>
         </w:rPr>
-        <w:t>rd</w:t>
-      </w:r>
+        <w:t>st</w:t>
+      </w:r>
+      <w:bookmarkStart w:id="0" w:name="_GoBack"/>
+      <w:bookmarkEnd w:id="0"/>
       <w:r>
         <w:rPr>
           <w:rFonts w:ascii="Arial" w:hAnsi="Arial" w:cs="Arial"/>
@@ -1100,7 +1100,16 @@
           <w:szCs w:val="28"/>
           <w:highlight w:val="lightGray"/>
         </w:rPr>
-        <w:t>If a bird is an Ostrich, then it does not live on mince pies</w:t>
+        <w:t xml:space="preserve">If a bird is an Ostrich, then it </w:t>
+      </w:r>
+      <w:r>
+        <w:rPr>
+          <w:rFonts w:ascii="Arial" w:hAnsi="Arial" w:cs="Arial"/>
+          <w:sz w:val="28"/>
+          <w:szCs w:val="28"/>
+          <w:highlight w:val="lightGray"/>
+        </w:rPr>
+        <w:t>is at least 9 feet tall</w:t>
       </w:r>
     </w:p>
     <w:p>
@@ -4359,12 +4368,9 @@
 </file>
 
 <file path=customXml/item1.xml><?xml version="1.0" encoding="utf-8"?>
-<?mso-contentType ?>
-<FormTemplates xmlns="http://schemas.microsoft.com/sharepoint/v3/contenttype/forms">
-  <Display>DocumentLibraryForm</Display>
-  <Edit>DocumentLibraryForm</Edit>
-  <New>DocumentLibraryForm</New>
-</FormTemplates>
+<p:properties xmlns:p="http://schemas.microsoft.com/office/2006/metadata/properties" xmlns:xsi="http://www.w3.org/2001/XMLSchema-instance" xmlns:pc="http://schemas.microsoft.com/office/infopath/2007/PartnerControls">
+  <documentManagement/>
+</p:properties>
 </file>
 
 <file path=customXml/item2.xml><?xml version="1.0" encoding="utf-8"?>
@@ -4500,15 +4506,19 @@
 </file>
 
 <file path=customXml/item3.xml><?xml version="1.0" encoding="utf-8"?>
-<p:properties xmlns:p="http://schemas.microsoft.com/office/2006/metadata/properties" xmlns:xsi="http://www.w3.org/2001/XMLSchema-instance" xmlns:pc="http://schemas.microsoft.com/office/infopath/2007/PartnerControls">
-  <documentManagement/>
-</p:properties>
+<?mso-contentType ?>
+<FormTemplates xmlns="http://schemas.microsoft.com/sharepoint/v3/contenttype/forms">
+  <Display>DocumentLibraryForm</Display>
+  <Edit>DocumentLibraryForm</Edit>
+  <New>DocumentLibraryForm</New>
+</FormTemplates>
 </file>
 
 <file path=customXml/itemProps1.xml><?xml version="1.0" encoding="utf-8"?>
-<ds:datastoreItem xmlns:ds="http://schemas.openxmlformats.org/officeDocument/2006/customXml" ds:itemID="{057AF63B-79E4-4A57-9138-587F022894D3}">
+<ds:datastoreItem xmlns:ds="http://schemas.openxmlformats.org/officeDocument/2006/customXml" ds:itemID="{F39C9A29-28F4-46A0-858C-02AF319016DE}">
   <ds:schemaRefs>
-    <ds:schemaRef ds:uri="http://schemas.microsoft.com/sharepoint/v3/contenttype/forms"/>
+    <ds:schemaRef ds:uri="http://schemas.microsoft.com/office/2006/metadata/properties"/>
+    <ds:schemaRef ds:uri="http://schemas.microsoft.com/office/infopath/2007/PartnerControls"/>
   </ds:schemaRefs>
 </ds:datastoreItem>
 </file>
@@ -4532,10 +4542,9 @@
 </file>
 
 <file path=customXml/itemProps3.xml><?xml version="1.0" encoding="utf-8"?>
-<ds:datastoreItem xmlns:ds="http://schemas.openxmlformats.org/officeDocument/2006/customXml" ds:itemID="{F39C9A29-28F4-46A0-858C-02AF319016DE}">
+<ds:datastoreItem xmlns:ds="http://schemas.openxmlformats.org/officeDocument/2006/customXml" ds:itemID="{057AF63B-79E4-4A57-9138-587F022894D3}">
   <ds:schemaRefs>
-    <ds:schemaRef ds:uri="http://schemas.microsoft.com/office/2006/metadata/properties"/>
-    <ds:schemaRef ds:uri="http://schemas.microsoft.com/office/infopath/2007/PartnerControls"/>
+    <ds:schemaRef ds:uri="http://schemas.microsoft.com/sharepoint/v3/contenttype/forms"/>
   </ds:schemaRefs>
 </ds:datastoreItem>
 </file>